--- a/Checklist.docx
+++ b/Checklist.docx
@@ -120,25 +120,25 @@
           <w:b/>
           <w:bCs/>
         </w:rPr>
-        <w:t xml:space="preserve">✅ Esboçar telas do app (protótipos visuais gerados). </w:t>
-      </w:r>
-    </w:p>
-    <w:p>
-      <w:pPr>
-        <w:rPr>
-          <w:rFonts w:ascii="Segoe UI Emoji" w:hAnsi="Segoe UI Emoji" w:cs="Segoe UI Emoji"/>
-          <w:b/>
-          <w:bCs/>
-        </w:rPr>
-      </w:pPr>
-      <w:r>
-        <w:rPr>
-          <w:rFonts w:ascii="Segoe UI Emoji" w:hAnsi="Segoe UI Emoji" w:cs="Segoe UI Emoji"/>
-          <w:b/>
-          <w:bCs/>
-        </w:rPr>
-        <w:pict w14:anchorId="3A2CC628">
-          <v:rect id="_x0000_i1191" style="width:0;height:1.5pt" o:hralign="center" o:hrstd="t" o:hr="t" fillcolor="#a0a0a0" stroked="f"/>
+        <w:t>✅ Esboçar telas do app (protótipos visuais gerados).</w:t>
+      </w:r>
+    </w:p>
+    <w:p>
+      <w:pPr>
+        <w:rPr>
+          <w:rFonts w:ascii="Segoe UI Emoji" w:hAnsi="Segoe UI Emoji" w:cs="Segoe UI Emoji"/>
+          <w:b/>
+          <w:bCs/>
+        </w:rPr>
+      </w:pPr>
+      <w:r>
+        <w:rPr>
+          <w:rFonts w:ascii="Segoe UI Emoji" w:hAnsi="Segoe UI Emoji" w:cs="Segoe UI Emoji"/>
+          <w:b/>
+          <w:bCs/>
+        </w:rPr>
+        <w:pict w14:anchorId="028B0BE4">
+          <v:rect id="_x0000_i1108" style="width:0;height:1.5pt" o:hralign="center" o:hrstd="t" o:hr="t" fillcolor="#a0a0a0" stroked="f"/>
         </w:pict>
       </w:r>
     </w:p>
@@ -235,6 +235,89 @@
           <w:b/>
           <w:bCs/>
         </w:rPr>
+        <w:t>ViewModel</w:t>
+      </w:r>
+      <w:proofErr w:type="spellEnd"/>
+      <w:r>
+        <w:rPr>
+          <w:rFonts w:ascii="Segoe UI Emoji" w:hAnsi="Segoe UI Emoji" w:cs="Segoe UI Emoji"/>
+          <w:b/>
+          <w:bCs/>
+        </w:rPr>
+        <w:t xml:space="preserve">, </w:t>
+      </w:r>
+      <w:proofErr w:type="spellStart"/>
+      <w:r>
+        <w:rPr>
+          <w:rFonts w:ascii="Segoe UI Emoji" w:hAnsi="Segoe UI Emoji" w:cs="Segoe UI Emoji"/>
+          <w:b/>
+          <w:bCs/>
+        </w:rPr>
+        <w:t>Navigation</w:t>
+      </w:r>
+      <w:proofErr w:type="spellEnd"/>
+      <w:r>
+        <w:rPr>
+          <w:rFonts w:ascii="Segoe UI Emoji" w:hAnsi="Segoe UI Emoji" w:cs="Segoe UI Emoji"/>
+          <w:b/>
+          <w:bCs/>
+        </w:rPr>
+        <w:t xml:space="preserve">, </w:t>
+      </w:r>
+      <w:proofErr w:type="spellStart"/>
+      <w:r>
+        <w:rPr>
+          <w:rFonts w:ascii="Segoe UI Emoji" w:hAnsi="Segoe UI Emoji" w:cs="Segoe UI Emoji"/>
+          <w:b/>
+          <w:bCs/>
+        </w:rPr>
+        <w:t>Hilt</w:t>
+      </w:r>
+      <w:proofErr w:type="spellEnd"/>
+      <w:r>
+        <w:rPr>
+          <w:rFonts w:ascii="Segoe UI Emoji" w:hAnsi="Segoe UI Emoji" w:cs="Segoe UI Emoji"/>
+          <w:b/>
+          <w:bCs/>
+        </w:rPr>
+        <w:t xml:space="preserve">). </w:t>
+      </w:r>
+    </w:p>
+    <w:p>
+      <w:pPr>
+        <w:rPr>
+          <w:rFonts w:ascii="Segoe UI Emoji" w:hAnsi="Segoe UI Emoji" w:cs="Segoe UI Emoji"/>
+          <w:b/>
+          <w:bCs/>
+        </w:rPr>
+      </w:pPr>
+      <w:r>
+        <w:rPr>
+          <w:rFonts w:ascii="Segoe UI Emoji" w:hAnsi="Segoe UI Emoji" w:cs="Segoe UI Emoji"/>
+          <w:b/>
+          <w:bCs/>
+        </w:rPr>
+        <w:t xml:space="preserve">⏳ </w:t>
+      </w:r>
+      <w:r>
+        <w:rPr>
+          <w:rFonts w:ascii="Segoe UI Emoji" w:hAnsi="Segoe UI Emoji" w:cs="Segoe UI Emoji"/>
+          <w:b/>
+          <w:bCs/>
+          <w:i/>
+          <w:iCs/>
+        </w:rPr>
+        <w:t xml:space="preserve">(Dependências do </w:t>
+      </w:r>
+      <w:proofErr w:type="spellStart"/>
+      <w:r>
+        <w:rPr>
+          <w:rFonts w:ascii="Segoe UI Emoji" w:hAnsi="Segoe UI Emoji" w:cs="Segoe UI Emoji"/>
+          <w:b/>
+          <w:bCs/>
+          <w:i/>
+          <w:iCs/>
+        </w:rPr>
         <w:t>Firebase</w:t>
       </w:r>
       <w:proofErr w:type="spellEnd"/>
@@ -243,8 +326,1148 @@
           <w:rFonts w:ascii="Segoe UI Emoji" w:hAnsi="Segoe UI Emoji" w:cs="Segoe UI Emoji"/>
           <w:b/>
           <w:bCs/>
+          <w:i/>
+          <w:iCs/>
+        </w:rPr>
+        <w:t xml:space="preserve"> temporariamente comentadas)</w:t>
+      </w:r>
+      <w:r>
+        <w:rPr>
+          <w:rFonts w:ascii="Segoe UI Emoji" w:hAnsi="Segoe UI Emoji" w:cs="Segoe UI Emoji"/>
+          <w:b/>
+          <w:bCs/>
+        </w:rPr>
+        <w:t>.</w:t>
+      </w:r>
+    </w:p>
+    <w:p>
+      <w:pPr>
+        <w:rPr>
+          <w:rFonts w:ascii="Segoe UI Emoji" w:hAnsi="Segoe UI Emoji" w:cs="Segoe UI Emoji"/>
+          <w:b/>
+          <w:bCs/>
+        </w:rPr>
+      </w:pPr>
+      <w:r>
+        <w:rPr>
+          <w:rFonts w:ascii="Segoe UI Emoji" w:hAnsi="Segoe UI Emoji" w:cs="Segoe UI Emoji"/>
+          <w:b/>
+          <w:bCs/>
+        </w:rPr>
+        <w:pict w14:anchorId="2B53E2ED">
+          <v:rect id="_x0000_i1109" style="width:0;height:1.5pt" o:hralign="center" o:hrstd="t" o:hr="t" fillcolor="#a0a0a0" stroked="f"/>
+        </w:pict>
+      </w:r>
+    </w:p>
+    <w:p>
+      <w:pPr>
+        <w:rPr>
+          <w:rFonts w:ascii="Segoe UI Emoji" w:hAnsi="Segoe UI Emoji" w:cs="Segoe UI Emoji"/>
+          <w:b/>
+          <w:bCs/>
+        </w:rPr>
+      </w:pPr>
+      <w:r>
+        <w:rPr>
+          <w:rFonts w:ascii="Segoe UI Emoji" w:hAnsi="Segoe UI Emoji" w:cs="Segoe UI Emoji"/>
+          <w:b/>
+          <w:bCs/>
+        </w:rPr>
+        <w:t>🗃️ 3. Banco de Dados Local com Room</w:t>
+      </w:r>
+    </w:p>
+    <w:p>
+      <w:pPr>
+        <w:rPr>
+          <w:rFonts w:ascii="Segoe UI Emoji" w:hAnsi="Segoe UI Emoji" w:cs="Segoe UI Emoji"/>
+          <w:b/>
+          <w:bCs/>
+        </w:rPr>
+      </w:pPr>
+      <w:r>
+        <w:rPr>
+          <w:rFonts w:ascii="Segoe UI Emoji" w:hAnsi="Segoe UI Emoji" w:cs="Segoe UI Emoji"/>
+          <w:b/>
+          <w:bCs/>
+        </w:rPr>
+        <w:t xml:space="preserve">✅ Entidade: Jogo (nova) </w:t>
+      </w:r>
+    </w:p>
+    <w:p>
+      <w:pPr>
+        <w:rPr>
+          <w:rFonts w:ascii="Segoe UI Emoji" w:hAnsi="Segoe UI Emoji" w:cs="Segoe UI Emoji"/>
+          <w:b/>
+          <w:bCs/>
+        </w:rPr>
+      </w:pPr>
+      <w:r>
+        <w:rPr>
+          <w:rFonts w:ascii="Segoe UI Emoji" w:hAnsi="Segoe UI Emoji" w:cs="Segoe UI Emoji"/>
+          <w:b/>
+          <w:bCs/>
+        </w:rPr>
+        <w:t xml:space="preserve">✅ Entidade: Setor </w:t>
+      </w:r>
+    </w:p>
+    <w:p>
+      <w:pPr>
+        <w:rPr>
+          <w:rFonts w:ascii="Segoe UI Emoji" w:hAnsi="Segoe UI Emoji" w:cs="Segoe UI Emoji"/>
+          <w:b/>
+          <w:bCs/>
+        </w:rPr>
+      </w:pPr>
+      <w:r>
+        <w:rPr>
+          <w:rFonts w:ascii="Segoe UI Emoji" w:hAnsi="Segoe UI Emoji" w:cs="Segoe UI Emoji"/>
+          <w:b/>
+          <w:bCs/>
+        </w:rPr>
+        <w:t xml:space="preserve">✅ Entidade: Ingresso </w:t>
+      </w:r>
+    </w:p>
+    <w:p>
+      <w:pPr>
+        <w:rPr>
+          <w:rFonts w:ascii="Segoe UI Emoji" w:hAnsi="Segoe UI Emoji" w:cs="Segoe UI Emoji"/>
+          <w:b/>
+          <w:bCs/>
+        </w:rPr>
+      </w:pPr>
+      <w:r>
+        <w:rPr>
+          <w:rFonts w:ascii="Segoe UI Emoji" w:hAnsi="Segoe UI Emoji" w:cs="Segoe UI Emoji"/>
+          <w:b/>
+          <w:bCs/>
+        </w:rPr>
+        <w:t xml:space="preserve">✅ Entidade: Cliente </w:t>
+      </w:r>
+    </w:p>
+    <w:p>
+      <w:pPr>
+        <w:rPr>
+          <w:rFonts w:ascii="Segoe UI Emoji" w:hAnsi="Segoe UI Emoji" w:cs="Segoe UI Emoji"/>
+          <w:b/>
+          <w:bCs/>
+        </w:rPr>
+      </w:pPr>
+      <w:r>
+        <w:rPr>
+          <w:rFonts w:ascii="Segoe UI Emoji" w:hAnsi="Segoe UI Emoji" w:cs="Segoe UI Emoji"/>
+          <w:b/>
+          <w:bCs/>
+        </w:rPr>
+        <w:t xml:space="preserve">✅ Entidade: Venda </w:t>
+      </w:r>
+    </w:p>
+    <w:p>
+      <w:pPr>
+        <w:rPr>
+          <w:rFonts w:ascii="Segoe UI Emoji" w:hAnsi="Segoe UI Emoji" w:cs="Segoe UI Emoji"/>
+          <w:b/>
+          <w:bCs/>
+        </w:rPr>
+      </w:pPr>
+      <w:r>
+        <w:rPr>
+          <w:rFonts w:ascii="Segoe UI Emoji" w:hAnsi="Segoe UI Emoji" w:cs="Segoe UI Emoji"/>
+          <w:b/>
+          <w:bCs/>
+        </w:rPr>
+        <w:t xml:space="preserve">✅ DAO para cada entidade. </w:t>
+      </w:r>
+    </w:p>
+    <w:p>
+      <w:pPr>
+        <w:rPr>
+          <w:rFonts w:ascii="Segoe UI Emoji" w:hAnsi="Segoe UI Emoji" w:cs="Segoe UI Emoji"/>
+          <w:b/>
+          <w:bCs/>
+        </w:rPr>
+      </w:pPr>
+      <w:r>
+        <w:rPr>
+          <w:rFonts w:ascii="Segoe UI Emoji" w:hAnsi="Segoe UI Emoji" w:cs="Segoe UI Emoji"/>
+          <w:b/>
+          <w:bCs/>
+        </w:rPr>
+        <w:t xml:space="preserve">✅ Implementar </w:t>
+      </w:r>
+      <w:proofErr w:type="spellStart"/>
+      <w:r>
+        <w:rPr>
+          <w:rFonts w:ascii="Segoe UI Emoji" w:hAnsi="Segoe UI Emoji" w:cs="Segoe UI Emoji"/>
+          <w:b/>
+          <w:bCs/>
+        </w:rPr>
+        <w:t>AppDatabase</w:t>
+      </w:r>
+      <w:proofErr w:type="spellEnd"/>
+      <w:r>
+        <w:rPr>
+          <w:rFonts w:ascii="Segoe UI Emoji" w:hAnsi="Segoe UI Emoji" w:cs="Segoe UI Emoji"/>
+          <w:b/>
+          <w:bCs/>
+        </w:rPr>
+        <w:t xml:space="preserve">. </w:t>
+      </w:r>
+    </w:p>
+    <w:p>
+      <w:pPr>
+        <w:rPr>
+          <w:rFonts w:ascii="Segoe UI Emoji" w:hAnsi="Segoe UI Emoji" w:cs="Segoe UI Emoji"/>
+          <w:b/>
+          <w:bCs/>
+        </w:rPr>
+      </w:pPr>
+      <w:r>
+        <w:rPr>
+          <w:rFonts w:ascii="Segoe UI Emoji" w:hAnsi="Segoe UI Emoji" w:cs="Segoe UI Emoji"/>
+          <w:b/>
+          <w:bCs/>
+        </w:rPr>
+        <w:t xml:space="preserve">✅ Implementar </w:t>
+      </w:r>
+      <w:proofErr w:type="spellStart"/>
+      <w:r>
+        <w:rPr>
+          <w:rFonts w:ascii="Segoe UI Emoji" w:hAnsi="Segoe UI Emoji" w:cs="Segoe UI Emoji"/>
+          <w:b/>
+          <w:bCs/>
+        </w:rPr>
+        <w:t>Repository</w:t>
+      </w:r>
+      <w:proofErr w:type="spellEnd"/>
+      <w:r>
+        <w:rPr>
+          <w:rFonts w:ascii="Segoe UI Emoji" w:hAnsi="Segoe UI Emoji" w:cs="Segoe UI Emoji"/>
+          <w:b/>
+          <w:bCs/>
+        </w:rPr>
+        <w:t xml:space="preserve"> (estrutura inicial). </w:t>
+      </w:r>
+    </w:p>
+    <w:p>
+      <w:pPr>
+        <w:rPr>
+          <w:rFonts w:ascii="Segoe UI Emoji" w:hAnsi="Segoe UI Emoji" w:cs="Segoe UI Emoji"/>
+          <w:b/>
+          <w:bCs/>
+        </w:rPr>
+      </w:pPr>
+      <w:r>
+        <w:rPr>
+          <w:rFonts w:ascii="Segoe UI Emoji" w:hAnsi="Segoe UI Emoji" w:cs="Segoe UI Emoji"/>
+          <w:b/>
+          <w:bCs/>
+        </w:rPr>
+        <w:t xml:space="preserve">✅ Implementar </w:t>
+      </w:r>
+      <w:proofErr w:type="spellStart"/>
+      <w:r>
+        <w:rPr>
+          <w:rFonts w:ascii="Segoe UI Emoji" w:hAnsi="Segoe UI Emoji" w:cs="Segoe UI Emoji"/>
+          <w:b/>
+          <w:bCs/>
+        </w:rPr>
+        <w:t>ViewModel</w:t>
+      </w:r>
+      <w:proofErr w:type="spellEnd"/>
+      <w:r>
+        <w:rPr>
+          <w:rFonts w:ascii="Segoe UI Emoji" w:hAnsi="Segoe UI Emoji" w:cs="Segoe UI Emoji"/>
+          <w:b/>
+          <w:bCs/>
+        </w:rPr>
+        <w:t xml:space="preserve"> para as telas atuais (</w:t>
+      </w:r>
+      <w:proofErr w:type="spellStart"/>
+      <w:r>
+        <w:rPr>
+          <w:rFonts w:ascii="Segoe UI Emoji" w:hAnsi="Segoe UI Emoji" w:cs="Segoe UI Emoji"/>
+          <w:b/>
+          <w:bCs/>
+        </w:rPr>
+        <w:t>DashboardViewModel</w:t>
+      </w:r>
+      <w:proofErr w:type="spellEnd"/>
+      <w:r>
+        <w:rPr>
+          <w:rFonts w:ascii="Segoe UI Emoji" w:hAnsi="Segoe UI Emoji" w:cs="Segoe UI Emoji"/>
+          <w:b/>
+          <w:bCs/>
         </w:rPr>
         <w:t xml:space="preserve">, </w:t>
+      </w:r>
+      <w:proofErr w:type="spellStart"/>
+      <w:r>
+        <w:rPr>
+          <w:rFonts w:ascii="Segoe UI Emoji" w:hAnsi="Segoe UI Emoji" w:cs="Segoe UI Emoji"/>
+          <w:b/>
+          <w:bCs/>
+        </w:rPr>
+        <w:t>AddGameViewModel</w:t>
+      </w:r>
+      <w:proofErr w:type="spellEnd"/>
+      <w:r>
+        <w:rPr>
+          <w:rFonts w:ascii="Segoe UI Emoji" w:hAnsi="Segoe UI Emoji" w:cs="Segoe UI Emoji"/>
+          <w:b/>
+          <w:bCs/>
+        </w:rPr>
+        <w:t>).</w:t>
+      </w:r>
+    </w:p>
+    <w:p>
+      <w:pPr>
+        <w:rPr>
+          <w:rFonts w:ascii="Segoe UI Emoji" w:hAnsi="Segoe UI Emoji" w:cs="Segoe UI Emoji"/>
+          <w:b/>
+          <w:bCs/>
+        </w:rPr>
+      </w:pPr>
+      <w:r>
+        <w:rPr>
+          <w:rFonts w:ascii="Segoe UI Emoji" w:hAnsi="Segoe UI Emoji" w:cs="Segoe UI Emoji"/>
+          <w:b/>
+          <w:bCs/>
+        </w:rPr>
+        <w:pict w14:anchorId="4C35614F">
+          <v:rect id="_x0000_i1110" style="width:0;height:1.5pt" o:hralign="center" o:hrstd="t" o:hr="t" fillcolor="#a0a0a0" stroked="f"/>
+        </w:pict>
+      </w:r>
+    </w:p>
+    <w:p>
+      <w:pPr>
+        <w:rPr>
+          <w:rFonts w:ascii="Segoe UI Emoji" w:hAnsi="Segoe UI Emoji" w:cs="Segoe UI Emoji"/>
+          <w:b/>
+          <w:bCs/>
+        </w:rPr>
+      </w:pPr>
+      <w:r>
+        <w:rPr>
+          <w:rFonts w:ascii="Segoe UI Emoji" w:hAnsi="Segoe UI Emoji" w:cs="Segoe UI Emoji"/>
+          <w:b/>
+          <w:bCs/>
+        </w:rPr>
+        <w:t>🧠 6. Funcionalidades Principais (Próximos Passos)</w:t>
+      </w:r>
+    </w:p>
+    <w:p>
+      <w:pPr>
+        <w:rPr>
+          <w:rFonts w:ascii="Segoe UI Emoji" w:hAnsi="Segoe UI Emoji" w:cs="Segoe UI Emoji"/>
+          <w:b/>
+          <w:bCs/>
+        </w:rPr>
+      </w:pPr>
+      <w:r>
+        <w:rPr>
+          <w:rFonts w:ascii="Segoe UI Emoji" w:hAnsi="Segoe UI Emoji" w:cs="Segoe UI Emoji"/>
+          <w:b/>
+          <w:bCs/>
+        </w:rPr>
+        <w:t xml:space="preserve">✅ Cadastrar jogos. </w:t>
+      </w:r>
+    </w:p>
+    <w:p>
+      <w:pPr>
+        <w:rPr>
+          <w:rFonts w:ascii="Segoe UI Emoji" w:hAnsi="Segoe UI Emoji" w:cs="Segoe UI Emoji"/>
+          <w:b/>
+          <w:bCs/>
+        </w:rPr>
+      </w:pPr>
+      <w:r>
+        <w:rPr>
+          <w:rFonts w:ascii="Segoe UI Emoji" w:hAnsi="Segoe UI Emoji" w:cs="Segoe UI Emoji"/>
+          <w:b/>
+          <w:bCs/>
+        </w:rPr>
+        <w:t xml:space="preserve">🔲 Cadastrar setores. </w:t>
+      </w:r>
+    </w:p>
+    <w:p>
+      <w:pPr>
+        <w:rPr>
+          <w:rFonts w:ascii="Segoe UI Emoji" w:hAnsi="Segoe UI Emoji" w:cs="Segoe UI Emoji"/>
+          <w:b/>
+          <w:bCs/>
+        </w:rPr>
+      </w:pPr>
+      <w:r>
+        <w:rPr>
+          <w:rFonts w:ascii="Segoe UI Emoji" w:hAnsi="Segoe UI Emoji" w:cs="Segoe UI Emoji"/>
+          <w:b/>
+          <w:bCs/>
+        </w:rPr>
+        <w:t xml:space="preserve">🔲 Cadastrar clientes. </w:t>
+      </w:r>
+    </w:p>
+    <w:p>
+      <w:pPr>
+        <w:rPr>
+          <w:rFonts w:ascii="Segoe UI Emoji" w:hAnsi="Segoe UI Emoji" w:cs="Segoe UI Emoji"/>
+          <w:b/>
+          <w:bCs/>
+        </w:rPr>
+      </w:pPr>
+      <w:r>
+        <w:rPr>
+          <w:rFonts w:ascii="Segoe UI Emoji" w:hAnsi="Segoe UI Emoji" w:cs="Segoe UI Emoji"/>
+          <w:b/>
+          <w:bCs/>
+        </w:rPr>
+        <w:lastRenderedPageBreak/>
+        <w:t xml:space="preserve">🔲 Dentro de um jogo, cadastrar ingressos (lotes de compra). </w:t>
+      </w:r>
+    </w:p>
+    <w:p>
+      <w:pPr>
+        <w:rPr>
+          <w:rFonts w:ascii="Segoe UI Emoji" w:hAnsi="Segoe UI Emoji" w:cs="Segoe UI Emoji"/>
+          <w:b/>
+          <w:bCs/>
+        </w:rPr>
+      </w:pPr>
+      <w:r>
+        <w:rPr>
+          <w:rFonts w:ascii="Segoe UI Emoji" w:hAnsi="Segoe UI Emoji" w:cs="Segoe UI Emoji"/>
+          <w:b/>
+          <w:bCs/>
+        </w:rPr>
+        <w:t xml:space="preserve">🔲 Dentro de um jogo, registrar uma venda. </w:t>
+      </w:r>
+    </w:p>
+    <w:p>
+      <w:pPr>
+        <w:rPr>
+          <w:rFonts w:ascii="Segoe UI Emoji" w:hAnsi="Segoe UI Emoji" w:cs="Segoe UI Emoji"/>
+          <w:b/>
+          <w:bCs/>
+        </w:rPr>
+      </w:pPr>
+      <w:r>
+        <w:rPr>
+          <w:rFonts w:ascii="Segoe UI Emoji" w:hAnsi="Segoe UI Emoji" w:cs="Segoe UI Emoji"/>
+          <w:b/>
+          <w:bCs/>
+        </w:rPr>
+        <w:t xml:space="preserve">🔲 Dentro de um jogo, marcar ingressos como entregues. </w:t>
+      </w:r>
+    </w:p>
+    <w:p>
+      <w:pPr>
+        <w:rPr>
+          <w:rFonts w:ascii="Segoe UI Emoji" w:hAnsi="Segoe UI Emoji" w:cs="Segoe UI Emoji"/>
+          <w:b/>
+          <w:bCs/>
+        </w:rPr>
+      </w:pPr>
+      <w:r>
+        <w:rPr>
+          <w:rFonts w:ascii="Segoe UI Emoji" w:hAnsi="Segoe UI Emoji" w:cs="Segoe UI Emoji"/>
+          <w:b/>
+          <w:bCs/>
+        </w:rPr>
+        <w:t xml:space="preserve">🔲 Ver lista de vendas pendentes por jogo. </w:t>
+      </w:r>
+    </w:p>
+    <w:p>
+      <w:pPr>
+        <w:rPr>
+          <w:rFonts w:ascii="Segoe UI Emoji" w:hAnsi="Segoe UI Emoji" w:cs="Segoe UI Emoji"/>
+          <w:b/>
+          <w:bCs/>
+        </w:rPr>
+      </w:pPr>
+      <w:r>
+        <w:rPr>
+          <w:rFonts w:ascii="Segoe UI Emoji" w:hAnsi="Segoe UI Emoji" w:cs="Segoe UI Emoji"/>
+          <w:b/>
+          <w:bCs/>
+        </w:rPr>
+        <w:t>🔲 Calcular total investido, vendido e lucro por jogo e geral.</w:t>
+      </w:r>
+    </w:p>
+    <w:p>
+      <w:pPr>
+        <w:rPr>
+          <w:rFonts w:ascii="Segoe UI Emoji" w:hAnsi="Segoe UI Emoji" w:cs="Segoe UI Emoji"/>
+          <w:b/>
+          <w:bCs/>
+        </w:rPr>
+      </w:pPr>
+      <w:r>
+        <w:rPr>
+          <w:rFonts w:ascii="Segoe UI Emoji" w:hAnsi="Segoe UI Emoji" w:cs="Segoe UI Emoji"/>
+          <w:b/>
+          <w:bCs/>
+        </w:rPr>
+        <w:pict w14:anchorId="36E301EB">
+          <v:rect id="_x0000_i1111" style="width:0;height:1.5pt" o:hralign="center" o:hrstd="t" o:hr="t" fillcolor="#a0a0a0" stroked="f"/>
+        </w:pict>
+      </w:r>
+    </w:p>
+    <w:p>
+      <w:pPr>
+        <w:rPr>
+          <w:rFonts w:ascii="Segoe UI Emoji" w:hAnsi="Segoe UI Emoji" w:cs="Segoe UI Emoji"/>
+          <w:b/>
+          <w:bCs/>
+        </w:rPr>
+      </w:pPr>
+      <w:r>
+        <w:rPr>
+          <w:rFonts w:ascii="Segoe UI Emoji" w:hAnsi="Segoe UI Emoji" w:cs="Segoe UI Emoji"/>
+          <w:b/>
+          <w:bCs/>
+        </w:rPr>
+        <w:t>🧱 Plano de Desenvolvimento Revisado (Passo a Passo)</w:t>
+      </w:r>
+    </w:p>
+    <w:p>
+      <w:pPr>
+        <w:rPr>
+          <w:rFonts w:ascii="Segoe UI Emoji" w:hAnsi="Segoe UI Emoji" w:cs="Segoe UI Emoji"/>
+          <w:b/>
+          <w:bCs/>
+        </w:rPr>
+      </w:pPr>
+      <w:r>
+        <w:rPr>
+          <w:rFonts w:ascii="Segoe UI Emoji" w:hAnsi="Segoe UI Emoji" w:cs="Segoe UI Emoji"/>
+          <w:b/>
+          <w:bCs/>
+        </w:rPr>
+        <w:t>🔹 Etapa 1: Estrutura inicial do projeto</w:t>
+      </w:r>
+    </w:p>
+    <w:p>
+      <w:pPr>
+        <w:rPr>
+          <w:rFonts w:ascii="Segoe UI Emoji" w:hAnsi="Segoe UI Emoji" w:cs="Segoe UI Emoji"/>
+          <w:b/>
+          <w:bCs/>
+        </w:rPr>
+      </w:pPr>
+      <w:r>
+        <w:rPr>
+          <w:rFonts w:ascii="Segoe UI Emoji" w:hAnsi="Segoe UI Emoji" w:cs="Segoe UI Emoji"/>
+          <w:b/>
+          <w:bCs/>
+        </w:rPr>
+        <w:t xml:space="preserve">✅ Criar projeto Android com </w:t>
+      </w:r>
+      <w:proofErr w:type="spellStart"/>
+      <w:r>
+        <w:rPr>
+          <w:rFonts w:ascii="Segoe UI Emoji" w:hAnsi="Segoe UI Emoji" w:cs="Segoe UI Emoji"/>
+          <w:b/>
+          <w:bCs/>
+        </w:rPr>
+        <w:t>Kotlin</w:t>
+      </w:r>
+      <w:proofErr w:type="spellEnd"/>
+      <w:r>
+        <w:rPr>
+          <w:rFonts w:ascii="Segoe UI Emoji" w:hAnsi="Segoe UI Emoji" w:cs="Segoe UI Emoji"/>
+          <w:b/>
+          <w:bCs/>
+        </w:rPr>
+        <w:t xml:space="preserve">. </w:t>
+      </w:r>
+    </w:p>
+    <w:p>
+      <w:pPr>
+        <w:rPr>
+          <w:rFonts w:ascii="Segoe UI Emoji" w:hAnsi="Segoe UI Emoji" w:cs="Segoe UI Emoji"/>
+          <w:b/>
+          <w:bCs/>
+        </w:rPr>
+      </w:pPr>
+      <w:r>
+        <w:rPr>
+          <w:rFonts w:ascii="Segoe UI Emoji" w:hAnsi="Segoe UI Emoji" w:cs="Segoe UI Emoji"/>
+          <w:b/>
+          <w:bCs/>
+        </w:rPr>
+        <w:t xml:space="preserve">✅ Adicionar Room (DAO, entidades, </w:t>
+      </w:r>
+      <w:proofErr w:type="spellStart"/>
+      <w:r>
+        <w:rPr>
+          <w:rFonts w:ascii="Segoe UI Emoji" w:hAnsi="Segoe UI Emoji" w:cs="Segoe UI Emoji"/>
+          <w:b/>
+          <w:bCs/>
+        </w:rPr>
+        <w:t>AppDatabase</w:t>
+      </w:r>
+      <w:proofErr w:type="spellEnd"/>
+      <w:r>
+        <w:rPr>
+          <w:rFonts w:ascii="Segoe UI Emoji" w:hAnsi="Segoe UI Emoji" w:cs="Segoe UI Emoji"/>
+          <w:b/>
+          <w:bCs/>
+        </w:rPr>
+        <w:t xml:space="preserve">). </w:t>
+      </w:r>
+    </w:p>
+    <w:p>
+      <w:pPr>
+        <w:rPr>
+          <w:rFonts w:ascii="Segoe UI Emoji" w:hAnsi="Segoe UI Emoji" w:cs="Segoe UI Emoji"/>
+          <w:b/>
+          <w:bCs/>
+        </w:rPr>
+      </w:pPr>
+      <w:r>
+        <w:rPr>
+          <w:rFonts w:ascii="Segoe UI Emoji" w:hAnsi="Segoe UI Emoji" w:cs="Segoe UI Emoji"/>
+          <w:b/>
+          <w:bCs/>
+        </w:rPr>
+        <w:t xml:space="preserve">✅ Criar as entidades. </w:t>
+      </w:r>
+    </w:p>
+    <w:p>
+      <w:pPr>
+        <w:rPr>
+          <w:rFonts w:ascii="Segoe UI Emoji" w:hAnsi="Segoe UI Emoji" w:cs="Segoe UI Emoji"/>
+          <w:b/>
+          <w:bCs/>
+        </w:rPr>
+      </w:pPr>
+      <w:r>
+        <w:rPr>
+          <w:rFonts w:ascii="Segoe UI Emoji" w:hAnsi="Segoe UI Emoji" w:cs="Segoe UI Emoji"/>
+          <w:b/>
+          <w:bCs/>
+        </w:rPr>
+        <w:t xml:space="preserve">✅ Configurar </w:t>
+      </w:r>
+      <w:proofErr w:type="spellStart"/>
+      <w:r>
+        <w:rPr>
+          <w:rFonts w:ascii="Segoe UI Emoji" w:hAnsi="Segoe UI Emoji" w:cs="Segoe UI Emoji"/>
+          <w:b/>
+          <w:bCs/>
+        </w:rPr>
+        <w:t>Hilt</w:t>
+      </w:r>
+      <w:proofErr w:type="spellEnd"/>
+      <w:r>
+        <w:rPr>
+          <w:rFonts w:ascii="Segoe UI Emoji" w:hAnsi="Segoe UI Emoji" w:cs="Segoe UI Emoji"/>
+          <w:b/>
+          <w:bCs/>
+        </w:rPr>
+        <w:t xml:space="preserve"> para Injeção de Dependência.</w:t>
+      </w:r>
+    </w:p>
+    <w:p>
+      <w:pPr>
+        <w:rPr>
+          <w:rFonts w:ascii="Segoe UI Emoji" w:hAnsi="Segoe UI Emoji" w:cs="Segoe UI Emoji"/>
+          <w:b/>
+          <w:bCs/>
+        </w:rPr>
+      </w:pPr>
+      <w:r>
+        <w:rPr>
+          <w:rFonts w:ascii="Segoe UI Emoji" w:hAnsi="Segoe UI Emoji" w:cs="Segoe UI Emoji"/>
+          <w:b/>
+          <w:bCs/>
+        </w:rPr>
+        <w:t xml:space="preserve"> ✅ Configurar </w:t>
+      </w:r>
+      <w:proofErr w:type="spellStart"/>
+      <w:r>
+        <w:rPr>
+          <w:rFonts w:ascii="Segoe UI Emoji" w:hAnsi="Segoe UI Emoji" w:cs="Segoe UI Emoji"/>
+          <w:b/>
+          <w:bCs/>
+        </w:rPr>
+        <w:t>Navigation</w:t>
+      </w:r>
+      <w:proofErr w:type="spellEnd"/>
+      <w:r>
+        <w:rPr>
+          <w:rFonts w:ascii="Segoe UI Emoji" w:hAnsi="Segoe UI Emoji" w:cs="Segoe UI Emoji"/>
+          <w:b/>
+          <w:bCs/>
+        </w:rPr>
+        <w:t xml:space="preserve"> </w:t>
+      </w:r>
+      <w:proofErr w:type="spellStart"/>
+      <w:r>
+        <w:rPr>
+          <w:rFonts w:ascii="Segoe UI Emoji" w:hAnsi="Segoe UI Emoji" w:cs="Segoe UI Emoji"/>
+          <w:b/>
+          <w:bCs/>
+        </w:rPr>
+        <w:t>Component</w:t>
+      </w:r>
+      <w:proofErr w:type="spellEnd"/>
+      <w:r>
+        <w:rPr>
+          <w:rFonts w:ascii="Segoe UI Emoji" w:hAnsi="Segoe UI Emoji" w:cs="Segoe UI Emoji"/>
+          <w:b/>
+          <w:bCs/>
+        </w:rPr>
+        <w:t>.</w:t>
+      </w:r>
+    </w:p>
+    <w:p>
+      <w:pPr>
+        <w:rPr>
+          <w:rFonts w:ascii="Segoe UI Emoji" w:hAnsi="Segoe UI Emoji" w:cs="Segoe UI Emoji"/>
+          <w:b/>
+          <w:bCs/>
+        </w:rPr>
+      </w:pPr>
+      <w:r>
+        <w:rPr>
+          <w:rFonts w:ascii="Segoe UI Emoji" w:hAnsi="Segoe UI Emoji" w:cs="Segoe UI Emoji"/>
+          <w:b/>
+          <w:bCs/>
+        </w:rPr>
+        <w:pict w14:anchorId="3DCD75A1">
+          <v:rect id="_x0000_i1112" style="width:0;height:1.5pt" o:hralign="center" o:hrstd="t" o:hr="t" fillcolor="#a0a0a0" stroked="f"/>
+        </w:pict>
+      </w:r>
+    </w:p>
+    <w:p>
+      <w:pPr>
+        <w:rPr>
+          <w:rFonts w:ascii="Segoe UI Emoji" w:hAnsi="Segoe UI Emoji" w:cs="Segoe UI Emoji"/>
+          <w:b/>
+          <w:bCs/>
+        </w:rPr>
+      </w:pPr>
+      <w:r>
+        <w:rPr>
+          <w:rFonts w:ascii="Segoe UI Emoji" w:hAnsi="Segoe UI Emoji" w:cs="Segoe UI Emoji"/>
+          <w:b/>
+          <w:bCs/>
+        </w:rPr>
+        <w:t>🔹 Etapa 2: Telas de Gerenciamento de Jogo</w:t>
+      </w:r>
+    </w:p>
+    <w:p>
+      <w:pPr>
+        <w:rPr>
+          <w:rFonts w:ascii="Segoe UI Emoji" w:hAnsi="Segoe UI Emoji" w:cs="Segoe UI Emoji"/>
+          <w:b/>
+          <w:bCs/>
+        </w:rPr>
+      </w:pPr>
+      <w:r>
+        <w:rPr>
+          <w:rFonts w:ascii="Segoe UI Emoji" w:hAnsi="Segoe UI Emoji" w:cs="Segoe UI Emoji"/>
+          <w:b/>
+          <w:bCs/>
+        </w:rPr>
+        <w:t xml:space="preserve">✅ Criar a tela principal (Dashboard) para listar os jogos cadastrados. </w:t>
+      </w:r>
+    </w:p>
+    <w:p>
+      <w:pPr>
+        <w:rPr>
+          <w:rFonts w:ascii="Segoe UI Emoji" w:hAnsi="Segoe UI Emoji" w:cs="Segoe UI Emoji"/>
+          <w:b/>
+          <w:bCs/>
+        </w:rPr>
+      </w:pPr>
+      <w:r>
+        <w:rPr>
+          <w:rFonts w:ascii="Segoe UI Emoji" w:hAnsi="Segoe UI Emoji" w:cs="Segoe UI Emoji"/>
+          <w:b/>
+          <w:bCs/>
+        </w:rPr>
+        <w:t xml:space="preserve">✅ Implementar a funcionalidade de cadastrar um novo jogo (tela </w:t>
+      </w:r>
+      <w:proofErr w:type="spellStart"/>
+      <w:r>
+        <w:rPr>
+          <w:rFonts w:ascii="Segoe UI Emoji" w:hAnsi="Segoe UI Emoji" w:cs="Segoe UI Emoji"/>
+          <w:b/>
+          <w:bCs/>
+        </w:rPr>
+        <w:t>AddGameFragment</w:t>
+      </w:r>
+      <w:proofErr w:type="spellEnd"/>
+      <w:r>
+        <w:rPr>
+          <w:rFonts w:ascii="Segoe UI Emoji" w:hAnsi="Segoe UI Emoji" w:cs="Segoe UI Emoji"/>
+          <w:b/>
+          <w:bCs/>
+        </w:rPr>
+        <w:t xml:space="preserve"> e lógica no </w:t>
+      </w:r>
+      <w:proofErr w:type="spellStart"/>
+      <w:r>
+        <w:rPr>
+          <w:rFonts w:ascii="Segoe UI Emoji" w:hAnsi="Segoe UI Emoji" w:cs="Segoe UI Emoji"/>
+          <w:b/>
+          <w:bCs/>
+        </w:rPr>
+        <w:t>ViewModel</w:t>
+      </w:r>
+      <w:proofErr w:type="spellEnd"/>
+      <w:r>
+        <w:rPr>
+          <w:rFonts w:ascii="Segoe UI Emoji" w:hAnsi="Segoe UI Emoji" w:cs="Segoe UI Emoji"/>
+          <w:b/>
+          <w:bCs/>
+        </w:rPr>
+        <w:t>)</w:t>
+      </w:r>
+    </w:p>
+    <w:p>
+      <w:pPr>
+        <w:rPr>
+          <w:rFonts w:ascii="Segoe UI Emoji" w:hAnsi="Segoe UI Emoji" w:cs="Segoe UI Emoji"/>
+          <w:b/>
+          <w:bCs/>
+        </w:rPr>
+      </w:pPr>
+      <w:r>
+        <w:rPr>
+          <w:rFonts w:ascii="Segoe UI Emoji" w:hAnsi="Segoe UI Emoji" w:cs="Segoe UI Emoji"/>
+          <w:b/>
+          <w:bCs/>
+        </w:rPr>
+        <w:t xml:space="preserve">. ➡️ (Próximo Passo) </w:t>
+      </w:r>
+      <w:proofErr w:type="gramStart"/>
+      <w:r>
+        <w:rPr>
+          <w:rFonts w:ascii="Segoe UI Emoji" w:hAnsi="Segoe UI Emoji" w:cs="Segoe UI Emoji"/>
+          <w:b/>
+          <w:bCs/>
+        </w:rPr>
+        <w:t>Criar a nova</w:t>
+      </w:r>
+      <w:proofErr w:type="gramEnd"/>
+      <w:r>
+        <w:rPr>
+          <w:rFonts w:ascii="Segoe UI Emoji" w:hAnsi="Segoe UI Emoji" w:cs="Segoe UI Emoji"/>
+          <w:b/>
+          <w:bCs/>
+        </w:rPr>
+        <w:t xml:space="preserve"> "Tela de Detalhes do Jogo", que será o hub central. </w:t>
+      </w:r>
+    </w:p>
+    <w:p>
+      <w:pPr>
+        <w:rPr>
+          <w:rFonts w:ascii="Segoe UI Emoji" w:hAnsi="Segoe UI Emoji" w:cs="Segoe UI Emoji"/>
+          <w:b/>
+          <w:bCs/>
+        </w:rPr>
+      </w:pPr>
+      <w:r>
+        <w:rPr>
+          <w:rFonts w:ascii="Segoe UI Emoji" w:hAnsi="Segoe UI Emoji" w:cs="Segoe UI Emoji"/>
+          <w:b/>
+          <w:bCs/>
+        </w:rPr>
+        <w:t>🔲 Dentro da tela de detalhes, implementar a funcionalidade de cadastrar um lote de ingressos para aquele jogo.</w:t>
+      </w:r>
+    </w:p>
+    <w:p>
+      <w:pPr>
+        <w:rPr>
+          <w:rFonts w:ascii="Segoe UI Emoji" w:hAnsi="Segoe UI Emoji" w:cs="Segoe UI Emoji"/>
+          <w:b/>
+          <w:bCs/>
+        </w:rPr>
+      </w:pPr>
+      <w:r>
+        <w:rPr>
+          <w:rFonts w:ascii="Segoe UI Emoji" w:hAnsi="Segoe UI Emoji" w:cs="Segoe UI Emoji"/>
+          <w:b/>
+          <w:bCs/>
+        </w:rPr>
+        <w:pict w14:anchorId="0E26727D">
+          <v:rect id="_x0000_i1113" style="width:0;height:1.5pt" o:hralign="center" o:hrstd="t" o:hr="t" fillcolor="#a0a0a0" stroked="f"/>
+        </w:pict>
+      </w:r>
+    </w:p>
+    <w:p>
+      <w:pPr>
+        <w:rPr>
+          <w:rFonts w:ascii="Segoe UI Emoji" w:hAnsi="Segoe UI Emoji" w:cs="Segoe UI Emoji"/>
+          <w:b/>
+          <w:bCs/>
+        </w:rPr>
+      </w:pPr>
+      <w:r>
+        <w:rPr>
+          <w:rFonts w:ascii="Segoe UI Emoji" w:hAnsi="Segoe UI Emoji" w:cs="Segoe UI Emoji"/>
+          <w:b/>
+          <w:bCs/>
+        </w:rPr>
+        <w:t>🔹 Etapa 3: Cadastro de Cliente e Venda</w:t>
+      </w:r>
+    </w:p>
+    <w:p>
+      <w:pPr>
+        <w:rPr>
+          <w:rFonts w:ascii="Segoe UI Emoji" w:hAnsi="Segoe UI Emoji" w:cs="Segoe UI Emoji"/>
+          <w:b/>
+          <w:bCs/>
+        </w:rPr>
+      </w:pPr>
+      <w:r>
+        <w:rPr>
+          <w:rFonts w:ascii="Segoe UI Emoji" w:hAnsi="Segoe UI Emoji" w:cs="Segoe UI Emoji"/>
+          <w:b/>
+          <w:bCs/>
+        </w:rPr>
+        <w:t xml:space="preserve">🔲 Criar a tela de cadastro de cliente (globalmente, acessível talvez pelo Dashboard ou menu). </w:t>
+      </w:r>
+    </w:p>
+    <w:p>
+      <w:pPr>
+        <w:rPr>
+          <w:rFonts w:ascii="Segoe UI Emoji" w:hAnsi="Segoe UI Emoji" w:cs="Segoe UI Emoji"/>
+          <w:b/>
+          <w:bCs/>
+        </w:rPr>
+      </w:pPr>
+      <w:r>
+        <w:rPr>
+          <w:rFonts w:ascii="Segoe UI Emoji" w:hAnsi="Segoe UI Emoji" w:cs="Segoe UI Emoji"/>
+          <w:b/>
+          <w:bCs/>
+        </w:rPr>
+        <w:t xml:space="preserve">🔲 Dentro da "Tela de Detalhes do Jogo", implementar o registro de uma venda (associando um cliente a um ingresso). </w:t>
+      </w:r>
+    </w:p>
+    <w:p>
+      <w:pPr>
+        <w:rPr>
+          <w:rFonts w:ascii="Segoe UI Emoji" w:hAnsi="Segoe UI Emoji" w:cs="Segoe UI Emoji"/>
+          <w:b/>
+          <w:bCs/>
+        </w:rPr>
+      </w:pPr>
+      <w:r>
+        <w:rPr>
+          <w:rFonts w:ascii="Segoe UI Emoji" w:hAnsi="Segoe UI Emoji" w:cs="Segoe UI Emoji"/>
+          <w:b/>
+          <w:bCs/>
+        </w:rPr>
+        <w:lastRenderedPageBreak/>
+        <w:t>🔲 Implementar a funcionalidade de marcar a entrega.</w:t>
+      </w:r>
+    </w:p>
+    <w:p>
+      <w:pPr>
+        <w:rPr>
+          <w:rFonts w:ascii="Segoe UI Emoji" w:hAnsi="Segoe UI Emoji" w:cs="Segoe UI Emoji"/>
+          <w:b/>
+          <w:bCs/>
+        </w:rPr>
+      </w:pPr>
+      <w:r>
+        <w:rPr>
+          <w:rFonts w:ascii="Segoe UI Emoji" w:hAnsi="Segoe UI Emoji" w:cs="Segoe UI Emoji"/>
+          <w:b/>
+          <w:bCs/>
+        </w:rPr>
+        <w:pict w14:anchorId="7402E672">
+          <v:rect id="_x0000_i1114" style="width:0;height:1.5pt" o:hralign="center" o:hrstd="t" o:hr="t" fillcolor="#a0a0a0" stroked="f"/>
+        </w:pict>
+      </w:r>
+    </w:p>
+    <w:p>
+      <w:pPr>
+        <w:rPr>
+          <w:rFonts w:ascii="Segoe UI Emoji" w:hAnsi="Segoe UI Emoji" w:cs="Segoe UI Emoji"/>
+          <w:b/>
+          <w:bCs/>
+        </w:rPr>
+      </w:pPr>
+      <w:r>
+        <w:rPr>
+          <w:rFonts w:ascii="Segoe UI Emoji" w:hAnsi="Segoe UI Emoji" w:cs="Segoe UI Emoji"/>
+          <w:b/>
+          <w:bCs/>
+        </w:rPr>
+        <w:t>🔹 Etapa 4: Relatórios e Notificações</w:t>
+      </w:r>
+    </w:p>
+    <w:p>
+      <w:pPr>
+        <w:rPr>
+          <w:rFonts w:ascii="Segoe UI Emoji" w:hAnsi="Segoe UI Emoji" w:cs="Segoe UI Emoji"/>
+          <w:b/>
+          <w:bCs/>
+        </w:rPr>
+      </w:pPr>
+      <w:r>
+        <w:rPr>
+          <w:rFonts w:ascii="Segoe UI Emoji" w:hAnsi="Segoe UI Emoji" w:cs="Segoe UI Emoji"/>
+          <w:b/>
+          <w:bCs/>
+        </w:rPr>
+        <w:t xml:space="preserve">🔲 Implementar os filtros globais (mês/ano) na tela principal (Dashboard). </w:t>
+      </w:r>
+    </w:p>
+    <w:p>
+      <w:pPr>
+        <w:rPr>
+          <w:rFonts w:ascii="Segoe UI Emoji" w:hAnsi="Segoe UI Emoji" w:cs="Segoe UI Emoji"/>
+          <w:b/>
+          <w:bCs/>
+        </w:rPr>
+      </w:pPr>
+      <w:r>
+        <w:rPr>
+          <w:rFonts w:ascii="Segoe UI Emoji" w:hAnsi="Segoe UI Emoji" w:cs="Segoe UI Emoji"/>
+          <w:b/>
+          <w:bCs/>
+        </w:rPr>
+        <w:t>🔲 Implementar o agendamento de notificações locais para entregas.</w:t>
+      </w:r>
+    </w:p>
+    <w:p>
+      <w:pPr>
+        <w:rPr>
+          <w:rFonts w:ascii="Segoe UI Emoji" w:hAnsi="Segoe UI Emoji" w:cs="Segoe UI Emoji"/>
+          <w:b/>
+          <w:bCs/>
+        </w:rPr>
+      </w:pPr>
+      <w:r>
+        <w:rPr>
+          <w:rFonts w:ascii="Segoe UI Emoji" w:hAnsi="Segoe UI Emoji" w:cs="Segoe UI Emoji"/>
+          <w:b/>
+          <w:bCs/>
+        </w:rPr>
+        <w:pict w14:anchorId="2E4F96BB">
+          <v:rect id="_x0000_i1115" style="width:0;height:1.5pt" o:hralign="center" o:hrstd="t" o:hr="t" fillcolor="#a0a0a0" stroked="f"/>
+        </w:pict>
+      </w:r>
+    </w:p>
+    <w:p>
+      <w:pPr>
+        <w:rPr>
+          <w:rFonts w:ascii="Segoe UI Emoji" w:hAnsi="Segoe UI Emoji" w:cs="Segoe UI Emoji"/>
+          <w:b/>
+          <w:bCs/>
+        </w:rPr>
+      </w:pPr>
+      <w:r>
+        <w:rPr>
+          <w:rFonts w:ascii="Segoe UI Emoji" w:hAnsi="Segoe UI Emoji" w:cs="Segoe UI Emoji"/>
+          <w:b/>
+          <w:bCs/>
+        </w:rPr>
+        <w:t xml:space="preserve">🔹 Etapa 5: </w:t>
+      </w:r>
+      <w:proofErr w:type="spellStart"/>
+      <w:r>
+        <w:rPr>
+          <w:rFonts w:ascii="Segoe UI Emoji" w:hAnsi="Segoe UI Emoji" w:cs="Segoe UI Emoji"/>
+          <w:b/>
+          <w:bCs/>
+        </w:rPr>
+        <w:t>Firestore</w:t>
+      </w:r>
+      <w:proofErr w:type="spellEnd"/>
+      <w:r>
+        <w:rPr>
+          <w:rFonts w:ascii="Segoe UI Emoji" w:hAnsi="Segoe UI Emoji" w:cs="Segoe UI Emoji"/>
+          <w:b/>
+          <w:bCs/>
+        </w:rPr>
+        <w:t xml:space="preserve"> </w:t>
+      </w:r>
+      <w:r>
+        <w:rPr>
+          <w:rFonts w:ascii="Segoe UI Emoji" w:hAnsi="Segoe UI Emoji" w:cs="Segoe UI Emoji"/>
+          <w:b/>
+          <w:bCs/>
+          <w:i/>
+          <w:iCs/>
+        </w:rPr>
+        <w:t>(Temporariamente em espera)</w:t>
+      </w:r>
+    </w:p>
+    <w:p>
+      <w:pPr>
+        <w:rPr>
+          <w:rFonts w:ascii="Segoe UI Emoji" w:hAnsi="Segoe UI Emoji" w:cs="Segoe UI Emoji"/>
+          <w:b/>
+          <w:bCs/>
+        </w:rPr>
+      </w:pPr>
+      <w:r>
+        <w:rPr>
+          <w:rFonts w:ascii="Segoe UI Emoji" w:hAnsi="Segoe UI Emoji" w:cs="Segoe UI Emoji"/>
+          <w:b/>
+          <w:bCs/>
+        </w:rPr>
+        <w:t xml:space="preserve">🔲 Criar projeto no </w:t>
+      </w:r>
+      <w:proofErr w:type="spellStart"/>
+      <w:r>
+        <w:rPr>
+          <w:rFonts w:ascii="Segoe UI Emoji" w:hAnsi="Segoe UI Emoji" w:cs="Segoe UI Emoji"/>
+          <w:b/>
+          <w:bCs/>
+        </w:rPr>
+        <w:t>Firebase</w:t>
+      </w:r>
+      <w:proofErr w:type="spellEnd"/>
+      <w:r>
+        <w:rPr>
+          <w:rFonts w:ascii="Segoe UI Emoji" w:hAnsi="Segoe UI Emoji" w:cs="Segoe UI Emoji"/>
+          <w:b/>
+          <w:bCs/>
+        </w:rPr>
+        <w:t xml:space="preserve">. </w:t>
+      </w:r>
+    </w:p>
+    <w:p>
+      <w:pPr>
+        <w:rPr>
+          <w:rFonts w:ascii="Segoe UI Emoji" w:hAnsi="Segoe UI Emoji" w:cs="Segoe UI Emoji"/>
+          <w:b/>
+          <w:bCs/>
+        </w:rPr>
+      </w:pPr>
+      <w:r>
+        <w:rPr>
+          <w:rFonts w:ascii="Segoe UI Emoji" w:hAnsi="Segoe UI Emoji" w:cs="Segoe UI Emoji"/>
+          <w:b/>
+          <w:bCs/>
+        </w:rPr>
+        <w:t>🔲 Integrar com app (</w:t>
+      </w:r>
+      <w:proofErr w:type="spellStart"/>
+      <w:r>
+        <w:rPr>
+          <w:rFonts w:ascii="Segoe UI Emoji" w:hAnsi="Segoe UI Emoji" w:cs="Segoe UI Emoji"/>
+          <w:b/>
+          <w:bCs/>
+        </w:rPr>
+        <w:t>descomentar</w:t>
+      </w:r>
+      <w:proofErr w:type="spellEnd"/>
+      <w:r>
+        <w:rPr>
+          <w:rFonts w:ascii="Segoe UI Emoji" w:hAnsi="Segoe UI Emoji" w:cs="Segoe UI Emoji"/>
+          <w:b/>
+          <w:bCs/>
+        </w:rPr>
+        <w:t xml:space="preserve"> dependências, adicionar google-</w:t>
       </w:r>
       <w:proofErr w:type="spellStart"/>
       <w:proofErr w:type="gramStart"/>
@@ -254,17 +1477,9 @@
           <w:b/>
           <w:bCs/>
         </w:rPr>
-        <w:t>ViewModel</w:t>
+        <w:t>services.json</w:t>
       </w:r>
       <w:proofErr w:type="spellEnd"/>
-      <w:r>
-        <w:rPr>
-          <w:rFonts w:ascii="Segoe UI Emoji" w:hAnsi="Segoe UI Emoji" w:cs="Segoe UI Emoji"/>
-          <w:b/>
-          <w:bCs/>
-        </w:rPr>
-        <w:t>, etc.</w:t>
-      </w:r>
       <w:proofErr w:type="gramEnd"/>
       <w:r>
         <w:rPr>
@@ -289,145 +1504,7 @@
           <w:b/>
           <w:bCs/>
         </w:rPr>
-        <w:pict w14:anchorId="62BAAD91">
-          <v:rect id="_x0000_i1192" style="width:0;height:1.5pt" o:hralign="center" o:hrstd="t" o:hr="t" fillcolor="#a0a0a0" stroked="f"/>
-        </w:pict>
-      </w:r>
-    </w:p>
-    <w:p>
-      <w:pPr>
-        <w:rPr>
-          <w:rFonts w:ascii="Segoe UI Emoji" w:hAnsi="Segoe UI Emoji" w:cs="Segoe UI Emoji"/>
-          <w:b/>
-          <w:bCs/>
-        </w:rPr>
-      </w:pPr>
-      <w:r>
-        <w:rPr>
-          <w:rFonts w:ascii="Segoe UI Emoji" w:hAnsi="Segoe UI Emoji" w:cs="Segoe UI Emoji"/>
-          <w:b/>
-          <w:bCs/>
-        </w:rPr>
-        <w:t>🗃️ 3. Banco de Dados Local com Room</w:t>
-      </w:r>
-    </w:p>
-    <w:p>
-      <w:pPr>
-        <w:rPr>
-          <w:rFonts w:ascii="Segoe UI Emoji" w:hAnsi="Segoe UI Emoji" w:cs="Segoe UI Emoji"/>
-          <w:b/>
-          <w:bCs/>
-        </w:rPr>
-      </w:pPr>
-      <w:r>
-        <w:rPr>
-          <w:rFonts w:ascii="Segoe UI Emoji" w:hAnsi="Segoe UI Emoji" w:cs="Segoe UI Emoji"/>
-          <w:b/>
-          <w:bCs/>
-        </w:rPr>
-        <w:t xml:space="preserve">✅ Entidade: Jogo (nova) </w:t>
-      </w:r>
-    </w:p>
-    <w:p>
-      <w:pPr>
-        <w:rPr>
-          <w:rFonts w:ascii="Segoe UI Emoji" w:hAnsi="Segoe UI Emoji" w:cs="Segoe UI Emoji"/>
-          <w:b/>
-          <w:bCs/>
-        </w:rPr>
-      </w:pPr>
-      <w:r>
-        <w:rPr>
-          <w:rFonts w:ascii="Segoe UI Emoji" w:hAnsi="Segoe UI Emoji" w:cs="Segoe UI Emoji"/>
-          <w:b/>
-          <w:bCs/>
-        </w:rPr>
-        <w:t xml:space="preserve">✅ Entidade: Setor </w:t>
-      </w:r>
-    </w:p>
-    <w:p>
-      <w:pPr>
-        <w:rPr>
-          <w:rFonts w:ascii="Segoe UI Emoji" w:hAnsi="Segoe UI Emoji" w:cs="Segoe UI Emoji"/>
-          <w:b/>
-          <w:bCs/>
-        </w:rPr>
-      </w:pPr>
-      <w:r>
-        <w:rPr>
-          <w:rFonts w:ascii="Segoe UI Emoji" w:hAnsi="Segoe UI Emoji" w:cs="Segoe UI Emoji"/>
-          <w:b/>
-          <w:bCs/>
-        </w:rPr>
-        <w:t xml:space="preserve">✅ Entidade: Ingresso </w:t>
-      </w:r>
-    </w:p>
-    <w:p>
-      <w:pPr>
-        <w:rPr>
-          <w:rFonts w:ascii="Segoe UI Emoji" w:hAnsi="Segoe UI Emoji" w:cs="Segoe UI Emoji"/>
-          <w:b/>
-          <w:bCs/>
-        </w:rPr>
-      </w:pPr>
-      <w:r>
-        <w:rPr>
-          <w:rFonts w:ascii="Segoe UI Emoji" w:hAnsi="Segoe UI Emoji" w:cs="Segoe UI Emoji"/>
-          <w:b/>
-          <w:bCs/>
-        </w:rPr>
-        <w:t xml:space="preserve">✅ Entidade: Cliente </w:t>
-      </w:r>
-    </w:p>
-    <w:p>
-      <w:pPr>
-        <w:rPr>
-          <w:rFonts w:ascii="Segoe UI Emoji" w:hAnsi="Segoe UI Emoji" w:cs="Segoe UI Emoji"/>
-          <w:b/>
-          <w:bCs/>
-        </w:rPr>
-      </w:pPr>
-      <w:r>
-        <w:rPr>
-          <w:rFonts w:ascii="Segoe UI Emoji" w:hAnsi="Segoe UI Emoji" w:cs="Segoe UI Emoji"/>
-          <w:b/>
-          <w:bCs/>
-        </w:rPr>
-        <w:t xml:space="preserve">✅ Entidade: Venda </w:t>
-      </w:r>
-    </w:p>
-    <w:p>
-      <w:pPr>
-        <w:rPr>
-          <w:rFonts w:ascii="Segoe UI Emoji" w:hAnsi="Segoe UI Emoji" w:cs="Segoe UI Emoji"/>
-          <w:b/>
-          <w:bCs/>
-        </w:rPr>
-      </w:pPr>
-      <w:r>
-        <w:rPr>
-          <w:rFonts w:ascii="Segoe UI Emoji" w:hAnsi="Segoe UI Emoji" w:cs="Segoe UI Emoji"/>
-          <w:b/>
-          <w:bCs/>
-        </w:rPr>
-        <w:t xml:space="preserve">✅ DAO para cada entidade. </w:t>
-      </w:r>
-    </w:p>
-    <w:p>
-      <w:pPr>
-        <w:rPr>
-          <w:rFonts w:ascii="Segoe UI Emoji" w:hAnsi="Segoe UI Emoji" w:cs="Segoe UI Emoji"/>
-          <w:b/>
-          <w:bCs/>
-        </w:rPr>
-      </w:pPr>
-      <w:r>
-        <w:rPr>
-          <w:rFonts w:ascii="Segoe UI Emoji" w:hAnsi="Segoe UI Emoji" w:cs="Segoe UI Emoji"/>
-          <w:b/>
-          <w:bCs/>
-        </w:rPr>
-        <w:t xml:space="preserve">⏳ Em andamento: Implementar </w:t>
+        <w:t xml:space="preserve">🔲 Sincronizar dados do Room com </w:t>
       </w:r>
       <w:proofErr w:type="spellStart"/>
       <w:r>
@@ -436,7 +1513,7 @@
           <w:b/>
           <w:bCs/>
         </w:rPr>
-        <w:t>Repository</w:t>
+        <w:t>Firestore</w:t>
       </w:r>
       <w:proofErr w:type="spellEnd"/>
       <w:r>
@@ -445,607 +1522,7 @@
           <w:b/>
           <w:bCs/>
         </w:rPr>
-        <w:t xml:space="preserve"> e </w:t>
-      </w:r>
-      <w:proofErr w:type="spellStart"/>
-      <w:r>
-        <w:rPr>
-          <w:rFonts w:ascii="Segoe UI Emoji" w:hAnsi="Segoe UI Emoji" w:cs="Segoe UI Emoji"/>
-          <w:b/>
-          <w:bCs/>
-        </w:rPr>
-        <w:t>ViewModel</w:t>
-      </w:r>
-      <w:proofErr w:type="spellEnd"/>
-      <w:r>
-        <w:rPr>
-          <w:rFonts w:ascii="Segoe UI Emoji" w:hAnsi="Segoe UI Emoji" w:cs="Segoe UI Emoji"/>
-          <w:b/>
-          <w:bCs/>
-        </w:rPr>
-        <w:t xml:space="preserve"> para isolar a lógica da UI. </w:t>
-      </w:r>
-    </w:p>
-    <w:p>
-      <w:pPr>
-        <w:rPr>
-          <w:rFonts w:ascii="Segoe UI Emoji" w:hAnsi="Segoe UI Emoji" w:cs="Segoe UI Emoji"/>
-          <w:b/>
-          <w:bCs/>
-        </w:rPr>
-      </w:pPr>
-      <w:r>
-        <w:rPr>
-          <w:rFonts w:ascii="Segoe UI Emoji" w:hAnsi="Segoe UI Emoji" w:cs="Segoe UI Emoji"/>
-          <w:b/>
-          <w:bCs/>
-        </w:rPr>
-        <w:pict w14:anchorId="2EA186FE">
-          <v:rect id="_x0000_i1193" style="width:0;height:1.5pt" o:hralign="center" o:hrstd="t" o:hr="t" fillcolor="#a0a0a0" stroked="f"/>
-        </w:pict>
-      </w:r>
-    </w:p>
-    <w:p>
-      <w:pPr>
-        <w:rPr>
-          <w:rFonts w:ascii="Segoe UI Emoji" w:hAnsi="Segoe UI Emoji" w:cs="Segoe UI Emoji"/>
-          <w:b/>
-          <w:bCs/>
-        </w:rPr>
-      </w:pPr>
-      <w:r>
-        <w:rPr>
-          <w:rFonts w:ascii="Segoe UI Emoji" w:hAnsi="Segoe UI Emoji" w:cs="Segoe UI Emoji"/>
-          <w:b/>
-          <w:bCs/>
-        </w:rPr>
-        <w:t>🧠 6. Funcionalidades Principais (Próximos Passos)</w:t>
-      </w:r>
-    </w:p>
-    <w:p>
-      <w:pPr>
-        <w:rPr>
-          <w:rFonts w:ascii="Segoe UI Emoji" w:hAnsi="Segoe UI Emoji" w:cs="Segoe UI Emoji"/>
-          <w:b/>
-          <w:bCs/>
-        </w:rPr>
-      </w:pPr>
-      <w:r>
-        <w:rPr>
-          <w:rFonts w:ascii="Segoe UI Emoji" w:hAnsi="Segoe UI Emoji" w:cs="Segoe UI Emoji"/>
-          <w:b/>
-          <w:bCs/>
-        </w:rPr>
-        <w:t xml:space="preserve">🔲 Cadastrar jogos. </w:t>
-      </w:r>
-    </w:p>
-    <w:p>
-      <w:pPr>
-        <w:rPr>
-          <w:rFonts w:ascii="Segoe UI Emoji" w:hAnsi="Segoe UI Emoji" w:cs="Segoe UI Emoji"/>
-          <w:b/>
-          <w:bCs/>
-        </w:rPr>
-      </w:pPr>
-      <w:r>
-        <w:rPr>
-          <w:rFonts w:ascii="Segoe UI Emoji" w:hAnsi="Segoe UI Emoji" w:cs="Segoe UI Emoji"/>
-          <w:b/>
-          <w:bCs/>
-        </w:rPr>
-        <w:t xml:space="preserve">🔲 Cadastrar setores. </w:t>
-      </w:r>
-    </w:p>
-    <w:p>
-      <w:pPr>
-        <w:rPr>
-          <w:rFonts w:ascii="Segoe UI Emoji" w:hAnsi="Segoe UI Emoji" w:cs="Segoe UI Emoji"/>
-          <w:b/>
-          <w:bCs/>
-        </w:rPr>
-      </w:pPr>
-      <w:r>
-        <w:rPr>
-          <w:rFonts w:ascii="Segoe UI Emoji" w:hAnsi="Segoe UI Emoji" w:cs="Segoe UI Emoji"/>
-          <w:b/>
-          <w:bCs/>
-        </w:rPr>
-        <w:t xml:space="preserve">🔲 Cadastrar clientes. </w:t>
-      </w:r>
-    </w:p>
-    <w:p>
-      <w:pPr>
-        <w:rPr>
-          <w:rFonts w:ascii="Segoe UI Emoji" w:hAnsi="Segoe UI Emoji" w:cs="Segoe UI Emoji"/>
-          <w:b/>
-          <w:bCs/>
-        </w:rPr>
-      </w:pPr>
-      <w:r>
-        <w:rPr>
-          <w:rFonts w:ascii="Segoe UI Emoji" w:hAnsi="Segoe UI Emoji" w:cs="Segoe UI Emoji"/>
-          <w:b/>
-          <w:bCs/>
-        </w:rPr>
-        <w:t xml:space="preserve">🔲 Dentro de um jogo, cadastrar ingressos (lotes de compra). </w:t>
-      </w:r>
-    </w:p>
-    <w:p>
-      <w:pPr>
-        <w:rPr>
-          <w:rFonts w:ascii="Segoe UI Emoji" w:hAnsi="Segoe UI Emoji" w:cs="Segoe UI Emoji"/>
-          <w:b/>
-          <w:bCs/>
-        </w:rPr>
-      </w:pPr>
-      <w:r>
-        <w:rPr>
-          <w:rFonts w:ascii="Segoe UI Emoji" w:hAnsi="Segoe UI Emoji" w:cs="Segoe UI Emoji"/>
-          <w:b/>
-          <w:bCs/>
-        </w:rPr>
-        <w:t xml:space="preserve">🔲 Dentro de um jogo, registrar uma venda. </w:t>
-      </w:r>
-    </w:p>
-    <w:p>
-      <w:pPr>
-        <w:rPr>
-          <w:rFonts w:ascii="Segoe UI Emoji" w:hAnsi="Segoe UI Emoji" w:cs="Segoe UI Emoji"/>
-          <w:b/>
-          <w:bCs/>
-        </w:rPr>
-      </w:pPr>
-      <w:r>
-        <w:rPr>
-          <w:rFonts w:ascii="Segoe UI Emoji" w:hAnsi="Segoe UI Emoji" w:cs="Segoe UI Emoji"/>
-          <w:b/>
-          <w:bCs/>
-        </w:rPr>
-        <w:t xml:space="preserve">🔲 Dentro de um jogo, marcar ingressos como entregues. </w:t>
-      </w:r>
-    </w:p>
-    <w:p>
-      <w:pPr>
-        <w:rPr>
-          <w:rFonts w:ascii="Segoe UI Emoji" w:hAnsi="Segoe UI Emoji" w:cs="Segoe UI Emoji"/>
-          <w:b/>
-          <w:bCs/>
-        </w:rPr>
-      </w:pPr>
-      <w:r>
-        <w:rPr>
-          <w:rFonts w:ascii="Segoe UI Emoji" w:hAnsi="Segoe UI Emoji" w:cs="Segoe UI Emoji"/>
-          <w:b/>
-          <w:bCs/>
-        </w:rPr>
-        <w:lastRenderedPageBreak/>
-        <w:t xml:space="preserve">🔲 Ver lista de vendas pendentes por jogo. </w:t>
-      </w:r>
-    </w:p>
-    <w:p>
-      <w:pPr>
-        <w:rPr>
-          <w:rFonts w:ascii="Segoe UI Emoji" w:hAnsi="Segoe UI Emoji" w:cs="Segoe UI Emoji"/>
-          <w:b/>
-          <w:bCs/>
-        </w:rPr>
-      </w:pPr>
-      <w:r>
-        <w:rPr>
-          <w:rFonts w:ascii="Segoe UI Emoji" w:hAnsi="Segoe UI Emoji" w:cs="Segoe UI Emoji"/>
-          <w:b/>
-          <w:bCs/>
-        </w:rPr>
-        <w:t xml:space="preserve">🔲 Calcular total investido, vendido e lucro por jogo e geral. </w:t>
-      </w:r>
-    </w:p>
-    <w:p>
-      <w:pPr>
-        <w:rPr>
-          <w:rFonts w:ascii="Segoe UI Emoji" w:hAnsi="Segoe UI Emoji" w:cs="Segoe UI Emoji"/>
-          <w:b/>
-          <w:bCs/>
-        </w:rPr>
-      </w:pPr>
-      <w:r>
-        <w:rPr>
-          <w:rFonts w:ascii="Segoe UI Emoji" w:hAnsi="Segoe UI Emoji" w:cs="Segoe UI Emoji"/>
-          <w:b/>
-          <w:bCs/>
-        </w:rPr>
-        <w:pict w14:anchorId="05C486A8">
-          <v:rect id="_x0000_i1194" style="width:0;height:1.5pt" o:hralign="center" o:hrstd="t" o:hr="t" fillcolor="#a0a0a0" stroked="f"/>
-        </w:pict>
-      </w:r>
-    </w:p>
-    <w:p>
-      <w:pPr>
-        <w:rPr>
-          <w:rFonts w:ascii="Segoe UI Emoji" w:hAnsi="Segoe UI Emoji" w:cs="Segoe UI Emoji"/>
-          <w:b/>
-          <w:bCs/>
-        </w:rPr>
-      </w:pPr>
-      <w:r>
-        <w:rPr>
-          <w:rFonts w:ascii="Segoe UI Emoji" w:hAnsi="Segoe UI Emoji" w:cs="Segoe UI Emoji"/>
-          <w:b/>
-          <w:bCs/>
-        </w:rPr>
-        <w:t>🧱 Plano de Desenvolvimento Revisado (Passo a Passo)</w:t>
-      </w:r>
-    </w:p>
-    <w:p>
-      <w:pPr>
-        <w:rPr>
-          <w:rFonts w:ascii="Segoe UI Emoji" w:hAnsi="Segoe UI Emoji" w:cs="Segoe UI Emoji"/>
-          <w:b/>
-          <w:bCs/>
-        </w:rPr>
-      </w:pPr>
-      <w:r>
-        <w:rPr>
-          <w:rFonts w:ascii="Segoe UI Emoji" w:hAnsi="Segoe UI Emoji" w:cs="Segoe UI Emoji"/>
-          <w:b/>
-          <w:bCs/>
-        </w:rPr>
-        <w:t>🔹 Etapa 1: Estrutura inicial do projeto</w:t>
-      </w:r>
-    </w:p>
-    <w:p>
-      <w:pPr>
-        <w:rPr>
-          <w:rFonts w:ascii="Segoe UI Emoji" w:hAnsi="Segoe UI Emoji" w:cs="Segoe UI Emoji"/>
-          <w:b/>
-          <w:bCs/>
-        </w:rPr>
-      </w:pPr>
-      <w:r>
-        <w:rPr>
-          <w:rFonts w:ascii="Segoe UI Emoji" w:hAnsi="Segoe UI Emoji" w:cs="Segoe UI Emoji"/>
-          <w:b/>
-          <w:bCs/>
-        </w:rPr>
-        <w:t xml:space="preserve">✅ Criar projeto Android com </w:t>
-      </w:r>
-      <w:proofErr w:type="spellStart"/>
-      <w:r>
-        <w:rPr>
-          <w:rFonts w:ascii="Segoe UI Emoji" w:hAnsi="Segoe UI Emoji" w:cs="Segoe UI Emoji"/>
-          <w:b/>
-          <w:bCs/>
-        </w:rPr>
-        <w:t>Kotlin</w:t>
-      </w:r>
-      <w:proofErr w:type="spellEnd"/>
-      <w:r>
-        <w:rPr>
-          <w:rFonts w:ascii="Segoe UI Emoji" w:hAnsi="Segoe UI Emoji" w:cs="Segoe UI Emoji"/>
-          <w:b/>
-          <w:bCs/>
-        </w:rPr>
-        <w:t xml:space="preserve">. </w:t>
-      </w:r>
-    </w:p>
-    <w:p>
-      <w:pPr>
-        <w:rPr>
-          <w:rFonts w:ascii="Segoe UI Emoji" w:hAnsi="Segoe UI Emoji" w:cs="Segoe UI Emoji"/>
-          <w:b/>
-          <w:bCs/>
-        </w:rPr>
-      </w:pPr>
-      <w:r>
-        <w:rPr>
-          <w:rFonts w:ascii="Segoe UI Emoji" w:hAnsi="Segoe UI Emoji" w:cs="Segoe UI Emoji"/>
-          <w:b/>
-          <w:bCs/>
-        </w:rPr>
-        <w:t>✅ Adicionar Room (DAO, entidades).</w:t>
-      </w:r>
-    </w:p>
-    <w:p>
-      <w:pPr>
-        <w:rPr>
-          <w:rFonts w:ascii="Segoe UI Emoji" w:hAnsi="Segoe UI Emoji" w:cs="Segoe UI Emoji"/>
-          <w:b/>
-          <w:bCs/>
-        </w:rPr>
-      </w:pPr>
-      <w:r>
-        <w:rPr>
-          <w:rFonts w:ascii="Segoe UI Emoji" w:hAnsi="Segoe UI Emoji" w:cs="Segoe UI Emoji"/>
-          <w:b/>
-          <w:bCs/>
-        </w:rPr>
-        <w:t xml:space="preserve"> ✅ Criar as entidades. </w:t>
-      </w:r>
-    </w:p>
-    <w:p>
-      <w:pPr>
-        <w:rPr>
-          <w:rFonts w:ascii="Segoe UI Emoji" w:hAnsi="Segoe UI Emoji" w:cs="Segoe UI Emoji"/>
-          <w:b/>
-          <w:bCs/>
-        </w:rPr>
-      </w:pPr>
-      <w:r>
-        <w:rPr>
-          <w:rFonts w:ascii="Segoe UI Emoji" w:hAnsi="Segoe UI Emoji" w:cs="Segoe UI Emoji"/>
-          <w:b/>
-          <w:bCs/>
-        </w:rPr>
-        <w:pict w14:anchorId="5F6EA057">
-          <v:rect id="_x0000_i1195" style="width:0;height:1.5pt" o:hralign="center" o:hrstd="t" o:hr="t" fillcolor="#a0a0a0" stroked="f"/>
-        </w:pict>
-      </w:r>
-    </w:p>
-    <w:p>
-      <w:pPr>
-        <w:rPr>
-          <w:rFonts w:ascii="Segoe UI Emoji" w:hAnsi="Segoe UI Emoji" w:cs="Segoe UI Emoji"/>
-          <w:b/>
-          <w:bCs/>
-        </w:rPr>
-      </w:pPr>
-      <w:r>
-        <w:rPr>
-          <w:rFonts w:ascii="Segoe UI Emoji" w:hAnsi="Segoe UI Emoji" w:cs="Segoe UI Emoji"/>
-          <w:b/>
-          <w:bCs/>
-        </w:rPr>
-        <w:t>➡️ Etapa 2: Telas de Gerenciamento de Jogo (Nosso Foco Atual)</w:t>
-      </w:r>
-    </w:p>
-    <w:p>
-      <w:pPr>
-        <w:rPr>
-          <w:rFonts w:ascii="Segoe UI Emoji" w:hAnsi="Segoe UI Emoji" w:cs="Segoe UI Emoji"/>
-          <w:b/>
-          <w:bCs/>
-        </w:rPr>
-      </w:pPr>
-      <w:r>
-        <w:rPr>
-          <w:rFonts w:ascii="Segoe UI Emoji" w:hAnsi="Segoe UI Emoji" w:cs="Segoe UI Emoji"/>
-          <w:b/>
-          <w:bCs/>
-        </w:rPr>
-        <w:t>✅</w:t>
-      </w:r>
-      <w:r>
-        <w:rPr>
-          <w:rFonts w:ascii="Segoe UI Emoji" w:hAnsi="Segoe UI Emoji" w:cs="Segoe UI Emoji"/>
-          <w:b/>
-          <w:bCs/>
-        </w:rPr>
-        <w:t xml:space="preserve"> Criar a tela principal (Dashboard) para listar os jogos cadastrados. </w:t>
-      </w:r>
-    </w:p>
-    <w:p>
-      <w:pPr>
-        <w:rPr>
-          <w:rFonts w:ascii="Segoe UI Emoji" w:hAnsi="Segoe UI Emoji" w:cs="Segoe UI Emoji"/>
-          <w:b/>
-          <w:bCs/>
-        </w:rPr>
-      </w:pPr>
-      <w:r>
-        <w:rPr>
-          <w:rFonts w:ascii="Segoe UI Emoji" w:hAnsi="Segoe UI Emoji" w:cs="Segoe UI Emoji"/>
-          <w:b/>
-          <w:bCs/>
-        </w:rPr>
-        <w:t xml:space="preserve">🔲 Criar a funcionalidade de cadastrar um novo jogo. </w:t>
-      </w:r>
-    </w:p>
-    <w:p>
-      <w:pPr>
-        <w:rPr>
-          <w:rFonts w:ascii="Segoe UI Emoji" w:hAnsi="Segoe UI Emoji" w:cs="Segoe UI Emoji"/>
-          <w:b/>
-          <w:bCs/>
-        </w:rPr>
-      </w:pPr>
-      <w:r>
-        <w:rPr>
-          <w:rFonts w:ascii="Segoe UI Emoji" w:hAnsi="Segoe UI Emoji" w:cs="Segoe UI Emoji"/>
-          <w:b/>
-          <w:bCs/>
-        </w:rPr>
-        <w:t xml:space="preserve">🔲 </w:t>
-      </w:r>
-      <w:proofErr w:type="gramStart"/>
-      <w:r>
-        <w:rPr>
-          <w:rFonts w:ascii="Segoe UI Emoji" w:hAnsi="Segoe UI Emoji" w:cs="Segoe UI Emoji"/>
-          <w:b/>
-          <w:bCs/>
-        </w:rPr>
-        <w:t>Criar a nova</w:t>
-      </w:r>
-      <w:proofErr w:type="gramEnd"/>
-      <w:r>
-        <w:rPr>
-          <w:rFonts w:ascii="Segoe UI Emoji" w:hAnsi="Segoe UI Emoji" w:cs="Segoe UI Emoji"/>
-          <w:b/>
-          <w:bCs/>
-        </w:rPr>
-        <w:t xml:space="preserve"> "Tela de Detalhes do Jogo", que será o hub central. </w:t>
-      </w:r>
-    </w:p>
-    <w:p>
-      <w:pPr>
-        <w:rPr>
-          <w:rFonts w:ascii="Segoe UI Emoji" w:hAnsi="Segoe UI Emoji" w:cs="Segoe UI Emoji"/>
-          <w:b/>
-          <w:bCs/>
-        </w:rPr>
-      </w:pPr>
-      <w:r>
-        <w:rPr>
-          <w:rFonts w:ascii="Segoe UI Emoji" w:hAnsi="Segoe UI Emoji" w:cs="Segoe UI Emoji"/>
-          <w:b/>
-          <w:bCs/>
-        </w:rPr>
-        <w:t>🔲 Dentro da tela de detalhes, implementar a funcionalidade de cadastrar um lote de ingressos para aquele jogo.</w:t>
-      </w:r>
-    </w:p>
-    <w:p>
-      <w:pPr>
-        <w:rPr>
-          <w:rFonts w:ascii="Segoe UI Emoji" w:hAnsi="Segoe UI Emoji" w:cs="Segoe UI Emoji"/>
-          <w:b/>
-          <w:bCs/>
-        </w:rPr>
-      </w:pPr>
-      <w:r>
-        <w:rPr>
-          <w:rFonts w:ascii="Segoe UI Emoji" w:hAnsi="Segoe UI Emoji" w:cs="Segoe UI Emoji"/>
-          <w:b/>
-          <w:bCs/>
-        </w:rPr>
-        <w:pict w14:anchorId="320A041F">
-          <v:rect id="_x0000_i1196" style="width:0;height:1.5pt" o:hralign="center" o:hrstd="t" o:hr="t" fillcolor="#a0a0a0" stroked="f"/>
-        </w:pict>
-      </w:r>
-    </w:p>
-    <w:p>
-      <w:pPr>
-        <w:rPr>
-          <w:rFonts w:ascii="Segoe UI Emoji" w:hAnsi="Segoe UI Emoji" w:cs="Segoe UI Emoji"/>
-          <w:b/>
-          <w:bCs/>
-        </w:rPr>
-      </w:pPr>
-      <w:r>
-        <w:rPr>
-          <w:rFonts w:ascii="Segoe UI Emoji" w:hAnsi="Segoe UI Emoji" w:cs="Segoe UI Emoji"/>
-          <w:b/>
-          <w:bCs/>
-        </w:rPr>
-        <w:t>🔹 Etapa 3: Cadastro de Cliente e Venda</w:t>
-      </w:r>
-    </w:p>
-    <w:p>
-      <w:pPr>
-        <w:rPr>
-          <w:rFonts w:ascii="Segoe UI Emoji" w:hAnsi="Segoe UI Emoji" w:cs="Segoe UI Emoji"/>
-          <w:b/>
-          <w:bCs/>
-        </w:rPr>
-      </w:pPr>
-      <w:r>
-        <w:rPr>
-          <w:rFonts w:ascii="Segoe UI Emoji" w:hAnsi="Segoe UI Emoji" w:cs="Segoe UI Emoji"/>
-          <w:b/>
-          <w:bCs/>
-        </w:rPr>
-        <w:t xml:space="preserve">🔲 Criar a tela de cadastro de cliente. </w:t>
-      </w:r>
-    </w:p>
-    <w:p>
-      <w:pPr>
-        <w:rPr>
-          <w:rFonts w:ascii="Segoe UI Emoji" w:hAnsi="Segoe UI Emoji" w:cs="Segoe UI Emoji"/>
-          <w:b/>
-          <w:bCs/>
-        </w:rPr>
-      </w:pPr>
-      <w:r>
-        <w:rPr>
-          <w:rFonts w:ascii="Segoe UI Emoji" w:hAnsi="Segoe UI Emoji" w:cs="Segoe UI Emoji"/>
-          <w:b/>
-          <w:bCs/>
-        </w:rPr>
-        <w:t xml:space="preserve">🔲 Dentro da "Tela de Detalhes do Jogo", implementar o registro de uma venda (associando um cliente a um ingresso). </w:t>
-      </w:r>
-    </w:p>
-    <w:p>
-      <w:pPr>
-        <w:rPr>
-          <w:rFonts w:ascii="Segoe UI Emoji" w:hAnsi="Segoe UI Emoji" w:cs="Segoe UI Emoji"/>
-          <w:b/>
-          <w:bCs/>
-        </w:rPr>
-      </w:pPr>
-      <w:r>
-        <w:rPr>
-          <w:rFonts w:ascii="Segoe UI Emoji" w:hAnsi="Segoe UI Emoji" w:cs="Segoe UI Emoji"/>
-          <w:b/>
-          <w:bCs/>
-        </w:rPr>
-        <w:t xml:space="preserve">🔲 Implementar a funcionalidade de marcar a entrega. </w:t>
-      </w:r>
-    </w:p>
-    <w:p>
-      <w:pPr>
-        <w:rPr>
-          <w:rFonts w:ascii="Segoe UI Emoji" w:hAnsi="Segoe UI Emoji" w:cs="Segoe UI Emoji"/>
-          <w:b/>
-          <w:bCs/>
-        </w:rPr>
-      </w:pPr>
-      <w:r>
-        <w:rPr>
-          <w:rFonts w:ascii="Segoe UI Emoji" w:hAnsi="Segoe UI Emoji" w:cs="Segoe UI Emoji"/>
-          <w:b/>
-          <w:bCs/>
-        </w:rPr>
-        <w:pict w14:anchorId="454CDCEC">
-          <v:rect id="_x0000_i1197" style="width:0;height:1.5pt" o:hralign="center" o:hrstd="t" o:hr="t" fillcolor="#a0a0a0" stroked="f"/>
-        </w:pict>
-      </w:r>
-    </w:p>
-    <w:p>
-      <w:pPr>
-        <w:rPr>
-          <w:rFonts w:ascii="Segoe UI Emoji" w:hAnsi="Segoe UI Emoji" w:cs="Segoe UI Emoji"/>
-          <w:b/>
-          <w:bCs/>
-        </w:rPr>
-      </w:pPr>
-      <w:r>
-        <w:rPr>
-          <w:rFonts w:ascii="Segoe UI Emoji" w:hAnsi="Segoe UI Emoji" w:cs="Segoe UI Emoji"/>
-          <w:b/>
-          <w:bCs/>
-        </w:rPr>
-        <w:t>🔹 Etapa 4: Relatórios e Notificações</w:t>
-      </w:r>
-    </w:p>
-    <w:p>
-      <w:pPr>
-        <w:rPr>
-          <w:rFonts w:ascii="Segoe UI Emoji" w:hAnsi="Segoe UI Emoji" w:cs="Segoe UI Emoji"/>
-          <w:b/>
-          <w:bCs/>
-        </w:rPr>
-      </w:pPr>
-      <w:r>
-        <w:rPr>
-          <w:rFonts w:ascii="Segoe UI Emoji" w:hAnsi="Segoe UI Emoji" w:cs="Segoe UI Emoji"/>
-          <w:b/>
-          <w:bCs/>
-        </w:rPr>
-        <w:t xml:space="preserve">🔲 Implementar os filtros globais (mês/ano) na tela principal. </w:t>
-      </w:r>
-    </w:p>
-    <w:p>
-      <w:pPr>
-        <w:rPr>
-          <w:rFonts w:ascii="Segoe UI Emoji" w:hAnsi="Segoe UI Emoji" w:cs="Segoe UI Emoji"/>
-          <w:b/>
-          <w:bCs/>
-        </w:rPr>
-      </w:pPr>
-      <w:r>
-        <w:rPr>
-          <w:rFonts w:ascii="Segoe UI Emoji" w:hAnsi="Segoe UI Emoji" w:cs="Segoe UI Emoji"/>
-          <w:b/>
-          <w:bCs/>
-        </w:rPr>
-        <w:t>🔲 Implementar o agendamento de notificações locais para entregas.</w:t>
+        <w:t>.</w:t>
       </w:r>
     </w:p>
     <w:p/>

--- a/Checklist.docx
+++ b/Checklist.docx
@@ -138,7 +138,7 @@
           <w:bCs/>
         </w:rPr>
         <w:pict w14:anchorId="028B0BE4">
-          <v:rect id="_x0000_i1108" style="width:0;height:1.5pt" o:hralign="center" o:hrstd="t" o:hr="t" fillcolor="#a0a0a0" stroked="f"/>
+          <v:rect id="_x0000_i1025" style="width:0;height:1.5pt" o:hralign="center" o:hrstd="t" o:hr="t" fillcolor="#a0a0a0" stroked="f"/>
         </w:pict>
       </w:r>
     </w:p>
@@ -355,7 +355,7 @@
           <w:bCs/>
         </w:rPr>
         <w:pict w14:anchorId="2B53E2ED">
-          <v:rect id="_x0000_i1109" style="width:0;height:1.5pt" o:hralign="center" o:hrstd="t" o:hr="t" fillcolor="#a0a0a0" stroked="f"/>
+          <v:rect id="_x0000_i1026" style="width:0;height:1.5pt" o:hralign="center" o:hrstd="t" o:hr="t" fillcolor="#a0a0a0" stroked="f"/>
         </w:pict>
       </w:r>
     </w:p>
@@ -634,7 +634,7 @@
           <w:bCs/>
         </w:rPr>
         <w:pict w14:anchorId="4C35614F">
-          <v:rect id="_x0000_i1110" style="width:0;height:1.5pt" o:hralign="center" o:hrstd="t" o:hr="t" fillcolor="#a0a0a0" stroked="f"/>
+          <v:rect id="_x0000_i1027" style="width:0;height:1.5pt" o:hralign="center" o:hrstd="t" o:hr="t" fillcolor="#a0a0a0" stroked="f"/>
         </w:pict>
       </w:r>
     </w:p>
@@ -721,7 +721,15 @@
           <w:bCs/>
         </w:rPr>
         <w:lastRenderedPageBreak/>
-        <w:t xml:space="preserve">🔲 Dentro de um jogo, cadastrar ingressos (lotes de compra). </w:t>
+        <w:t xml:space="preserve">✅ </w:t>
+      </w:r>
+      <w:r>
+        <w:rPr>
+          <w:rFonts w:ascii="Segoe UI Emoji" w:hAnsi="Segoe UI Emoji" w:cs="Segoe UI Emoji"/>
+          <w:b/>
+          <w:bCs/>
+        </w:rPr>
+        <w:t xml:space="preserve">Dentro de um jogo, cadastrar ingressos (lotes de compra). </w:t>
       </w:r>
     </w:p>
     <w:p>
@@ -807,7 +815,7 @@
           <w:bCs/>
         </w:rPr>
         <w:pict w14:anchorId="36E301EB">
-          <v:rect id="_x0000_i1111" style="width:0;height:1.5pt" o:hralign="center" o:hrstd="t" o:hr="t" fillcolor="#a0a0a0" stroked="f"/>
+          <v:rect id="_x0000_i1028" style="width:0;height:1.5pt" o:hralign="center" o:hrstd="t" o:hr="t" fillcolor="#a0a0a0" stroked="f"/>
         </w:pict>
       </w:r>
     </w:p>
@@ -1035,7 +1043,7 @@
           <w:bCs/>
         </w:rPr>
         <w:pict w14:anchorId="3DCD75A1">
-          <v:rect id="_x0000_i1112" style="width:0;height:1.5pt" o:hralign="center" o:hrstd="t" o:hr="t" fillcolor="#a0a0a0" stroked="f"/>
+          <v:rect id="_x0000_i1029" style="width:0;height:1.5pt" o:hralign="center" o:hrstd="t" o:hr="t" fillcolor="#a0a0a0" stroked="f"/>
         </w:pict>
       </w:r>
     </w:p>
@@ -1175,7 +1183,15 @@
           <w:b/>
           <w:bCs/>
         </w:rPr>
-        <w:t>🔲 Dentro da tela de detalhes, implementar a funcionalidade de cadastrar um lote de ingressos para aquele jogo.</w:t>
+        <w:t xml:space="preserve">✅ </w:t>
+      </w:r>
+      <w:r>
+        <w:rPr>
+          <w:rFonts w:ascii="Segoe UI Emoji" w:hAnsi="Segoe UI Emoji" w:cs="Segoe UI Emoji"/>
+          <w:b/>
+          <w:bCs/>
+        </w:rPr>
+        <w:t>Dentro da tela de detalhes, implementar a funcionalidade de cadastrar um lote de ingressos para aquele jogo.</w:t>
       </w:r>
     </w:p>
     <w:p>
@@ -1193,7 +1209,7 @@
           <w:bCs/>
         </w:rPr>
         <w:pict w14:anchorId="0E26727D">
-          <v:rect id="_x0000_i1113" style="width:0;height:1.5pt" o:hralign="center" o:hrstd="t" o:hr="t" fillcolor="#a0a0a0" stroked="f"/>
+          <v:rect id="_x0000_i1030" style="width:0;height:1.5pt" o:hralign="center" o:hrstd="t" o:hr="t" fillcolor="#a0a0a0" stroked="f"/>
         </w:pict>
       </w:r>
     </w:p>
@@ -1228,7 +1244,15 @@
           <w:b/>
           <w:bCs/>
         </w:rPr>
-        <w:t xml:space="preserve">🔲 Criar a tela de cadastro de cliente (globalmente, acessível talvez pelo Dashboard ou menu). </w:t>
+        <w:t xml:space="preserve">✅ </w:t>
+      </w:r>
+      <w:r>
+        <w:rPr>
+          <w:rFonts w:ascii="Segoe UI Emoji" w:hAnsi="Segoe UI Emoji" w:cs="Segoe UI Emoji"/>
+          <w:b/>
+          <w:bCs/>
+        </w:rPr>
+        <w:t xml:space="preserve">Criar a tela de cadastro de cliente (globalmente, acessível talvez pelo Dashboard ou menu). </w:t>
       </w:r>
     </w:p>
     <w:p>
@@ -1281,7 +1305,7 @@
           <w:bCs/>
         </w:rPr>
         <w:pict w14:anchorId="7402E672">
-          <v:rect id="_x0000_i1114" style="width:0;height:1.5pt" o:hralign="center" o:hrstd="t" o:hr="t" fillcolor="#a0a0a0" stroked="f"/>
+          <v:rect id="_x0000_i1031" style="width:0;height:1.5pt" o:hralign="center" o:hrstd="t" o:hr="t" fillcolor="#a0a0a0" stroked="f"/>
         </w:pict>
       </w:r>
     </w:p>
@@ -1351,7 +1375,7 @@
           <w:bCs/>
         </w:rPr>
         <w:pict w14:anchorId="2E4F96BB">
-          <v:rect id="_x0000_i1115" style="width:0;height:1.5pt" o:hralign="center" o:hrstd="t" o:hr="t" fillcolor="#a0a0a0" stroked="f"/>
+          <v:rect id="_x0000_i1032" style="width:0;height:1.5pt" o:hralign="center" o:hrstd="t" o:hr="t" fillcolor="#a0a0a0" stroked="f"/>
         </w:pict>
       </w:r>
     </w:p>

--- a/Checklist.docx
+++ b/Checklist.docx
@@ -686,24 +686,40 @@
           <w:b/>
           <w:bCs/>
         </w:rPr>
-        <w:t xml:space="preserve">🔲 Cadastrar setores. </w:t>
-      </w:r>
-    </w:p>
-    <w:p>
-      <w:pPr>
-        <w:rPr>
-          <w:rFonts w:ascii="Segoe UI Emoji" w:hAnsi="Segoe UI Emoji" w:cs="Segoe UI Emoji"/>
-          <w:b/>
-          <w:bCs/>
-        </w:rPr>
-      </w:pPr>
-      <w:r>
-        <w:rPr>
-          <w:rFonts w:ascii="Segoe UI Emoji" w:hAnsi="Segoe UI Emoji" w:cs="Segoe UI Emoji"/>
-          <w:b/>
-          <w:bCs/>
-        </w:rPr>
-        <w:t xml:space="preserve">🔲 Cadastrar clientes. </w:t>
+        <w:t xml:space="preserve">✅ </w:t>
+      </w:r>
+      <w:r>
+        <w:rPr>
+          <w:rFonts w:ascii="Segoe UI Emoji" w:hAnsi="Segoe UI Emoji" w:cs="Segoe UI Emoji"/>
+          <w:b/>
+          <w:bCs/>
+        </w:rPr>
+        <w:t xml:space="preserve">Cadastrar setores. </w:t>
+      </w:r>
+    </w:p>
+    <w:p>
+      <w:pPr>
+        <w:rPr>
+          <w:rFonts w:ascii="Segoe UI Emoji" w:hAnsi="Segoe UI Emoji" w:cs="Segoe UI Emoji"/>
+          <w:b/>
+          <w:bCs/>
+        </w:rPr>
+      </w:pPr>
+      <w:r>
+        <w:rPr>
+          <w:rFonts w:ascii="Segoe UI Emoji" w:hAnsi="Segoe UI Emoji" w:cs="Segoe UI Emoji"/>
+          <w:b/>
+          <w:bCs/>
+        </w:rPr>
+        <w:t xml:space="preserve">✅ </w:t>
+      </w:r>
+      <w:r>
+        <w:rPr>
+          <w:rFonts w:ascii="Segoe UI Emoji" w:hAnsi="Segoe UI Emoji" w:cs="Segoe UI Emoji"/>
+          <w:b/>
+          <w:bCs/>
+        </w:rPr>
+        <w:t xml:space="preserve">Cadastrar clientes. </w:t>
       </w:r>
     </w:p>
     <w:p>
@@ -746,58 +762,90 @@
           <w:b/>
           <w:bCs/>
         </w:rPr>
-        <w:t xml:space="preserve">🔲 Dentro de um jogo, registrar uma venda. </w:t>
-      </w:r>
-    </w:p>
-    <w:p>
-      <w:pPr>
-        <w:rPr>
-          <w:rFonts w:ascii="Segoe UI Emoji" w:hAnsi="Segoe UI Emoji" w:cs="Segoe UI Emoji"/>
-          <w:b/>
-          <w:bCs/>
-        </w:rPr>
-      </w:pPr>
-      <w:r>
-        <w:rPr>
-          <w:rFonts w:ascii="Segoe UI Emoji" w:hAnsi="Segoe UI Emoji" w:cs="Segoe UI Emoji"/>
-          <w:b/>
-          <w:bCs/>
-        </w:rPr>
-        <w:t xml:space="preserve">🔲 Dentro de um jogo, marcar ingressos como entregues. </w:t>
-      </w:r>
-    </w:p>
-    <w:p>
-      <w:pPr>
-        <w:rPr>
-          <w:rFonts w:ascii="Segoe UI Emoji" w:hAnsi="Segoe UI Emoji" w:cs="Segoe UI Emoji"/>
-          <w:b/>
-          <w:bCs/>
-        </w:rPr>
-      </w:pPr>
-      <w:r>
-        <w:rPr>
-          <w:rFonts w:ascii="Segoe UI Emoji" w:hAnsi="Segoe UI Emoji" w:cs="Segoe UI Emoji"/>
-          <w:b/>
-          <w:bCs/>
-        </w:rPr>
-        <w:t xml:space="preserve">🔲 Ver lista de vendas pendentes por jogo. </w:t>
-      </w:r>
-    </w:p>
-    <w:p>
-      <w:pPr>
-        <w:rPr>
-          <w:rFonts w:ascii="Segoe UI Emoji" w:hAnsi="Segoe UI Emoji" w:cs="Segoe UI Emoji"/>
-          <w:b/>
-          <w:bCs/>
-        </w:rPr>
-      </w:pPr>
-      <w:r>
-        <w:rPr>
-          <w:rFonts w:ascii="Segoe UI Emoji" w:hAnsi="Segoe UI Emoji" w:cs="Segoe UI Emoji"/>
-          <w:b/>
-          <w:bCs/>
-        </w:rPr>
-        <w:t>🔲 Calcular total investido, vendido e lucro por jogo e geral.</w:t>
+        <w:t xml:space="preserve">✅ </w:t>
+      </w:r>
+      <w:r>
+        <w:rPr>
+          <w:rFonts w:ascii="Segoe UI Emoji" w:hAnsi="Segoe UI Emoji" w:cs="Segoe UI Emoji"/>
+          <w:b/>
+          <w:bCs/>
+        </w:rPr>
+        <w:t xml:space="preserve">Dentro de um jogo, registrar uma venda. </w:t>
+      </w:r>
+    </w:p>
+    <w:p>
+      <w:pPr>
+        <w:rPr>
+          <w:rFonts w:ascii="Segoe UI Emoji" w:hAnsi="Segoe UI Emoji" w:cs="Segoe UI Emoji"/>
+          <w:b/>
+          <w:bCs/>
+        </w:rPr>
+      </w:pPr>
+      <w:r>
+        <w:rPr>
+          <w:rFonts w:ascii="Segoe UI Emoji" w:hAnsi="Segoe UI Emoji" w:cs="Segoe UI Emoji"/>
+          <w:b/>
+          <w:bCs/>
+        </w:rPr>
+        <w:t xml:space="preserve">✅ </w:t>
+      </w:r>
+      <w:r>
+        <w:rPr>
+          <w:rFonts w:ascii="Segoe UI Emoji" w:hAnsi="Segoe UI Emoji" w:cs="Segoe UI Emoji"/>
+          <w:b/>
+          <w:bCs/>
+        </w:rPr>
+        <w:t xml:space="preserve">Dentro de um jogo, marcar ingressos como entregues. </w:t>
+      </w:r>
+    </w:p>
+    <w:p>
+      <w:pPr>
+        <w:rPr>
+          <w:rFonts w:ascii="Segoe UI Emoji" w:hAnsi="Segoe UI Emoji" w:cs="Segoe UI Emoji"/>
+          <w:b/>
+          <w:bCs/>
+        </w:rPr>
+      </w:pPr>
+      <w:r>
+        <w:rPr>
+          <w:rFonts w:ascii="Segoe UI Emoji" w:hAnsi="Segoe UI Emoji" w:cs="Segoe UI Emoji"/>
+          <w:b/>
+          <w:bCs/>
+        </w:rPr>
+        <w:t xml:space="preserve">✅ </w:t>
+      </w:r>
+      <w:r>
+        <w:rPr>
+          <w:rFonts w:ascii="Segoe UI Emoji" w:hAnsi="Segoe UI Emoji" w:cs="Segoe UI Emoji"/>
+          <w:b/>
+          <w:bCs/>
+        </w:rPr>
+        <w:t xml:space="preserve">Ver lista de vendas pendentes por jogo. </w:t>
+      </w:r>
+    </w:p>
+    <w:p>
+      <w:pPr>
+        <w:rPr>
+          <w:rFonts w:ascii="Segoe UI Emoji" w:hAnsi="Segoe UI Emoji" w:cs="Segoe UI Emoji"/>
+          <w:b/>
+          <w:bCs/>
+        </w:rPr>
+      </w:pPr>
+      <w:r>
+        <w:rPr>
+          <w:rFonts w:ascii="Segoe UI Emoji" w:hAnsi="Segoe UI Emoji" w:cs="Segoe UI Emoji"/>
+          <w:b/>
+          <w:bCs/>
+        </w:rPr>
+        <w:t xml:space="preserve">✅ </w:t>
+      </w:r>
+      <w:r>
+        <w:rPr>
+          <w:rFonts w:ascii="Segoe UI Emoji" w:hAnsi="Segoe UI Emoji" w:cs="Segoe UI Emoji"/>
+          <w:b/>
+          <w:bCs/>
+        </w:rPr>
+        <w:t>Calcular total investido, vendido e lucro por jogo e geral.</w:t>
       </w:r>
     </w:p>
     <w:p>
@@ -1269,7 +1317,15 @@
           <w:b/>
           <w:bCs/>
         </w:rPr>
-        <w:t xml:space="preserve">🔲 Dentro da "Tela de Detalhes do Jogo", implementar o registro de uma venda (associando um cliente a um ingresso). </w:t>
+        <w:t xml:space="preserve">✅ </w:t>
+      </w:r>
+      <w:r>
+        <w:rPr>
+          <w:rFonts w:ascii="Segoe UI Emoji" w:hAnsi="Segoe UI Emoji" w:cs="Segoe UI Emoji"/>
+          <w:b/>
+          <w:bCs/>
+        </w:rPr>
+        <w:t xml:space="preserve">Dentro da "Tela de Detalhes do Jogo", implementar o registro de uma venda (associando um cliente a um ingresso). </w:t>
       </w:r>
     </w:p>
     <w:p>
@@ -1287,7 +1343,15 @@
           <w:bCs/>
         </w:rPr>
         <w:lastRenderedPageBreak/>
-        <w:t>🔲 Implementar a funcionalidade de marcar a entrega.</w:t>
+        <w:t xml:space="preserve">✅ </w:t>
+      </w:r>
+      <w:r>
+        <w:rPr>
+          <w:rFonts w:ascii="Segoe UI Emoji" w:hAnsi="Segoe UI Emoji" w:cs="Segoe UI Emoji"/>
+          <w:b/>
+          <w:bCs/>
+        </w:rPr>
+        <w:t>Implementar a funcionalidade de marcar a entrega.</w:t>
       </w:r>
     </w:p>
     <w:p>
@@ -1340,7 +1404,15 @@
           <w:b/>
           <w:bCs/>
         </w:rPr>
-        <w:t xml:space="preserve">🔲 Implementar os filtros globais (mês/ano) na tela principal (Dashboard). </w:t>
+        <w:t xml:space="preserve">✅ </w:t>
+      </w:r>
+      <w:r>
+        <w:rPr>
+          <w:rFonts w:ascii="Segoe UI Emoji" w:hAnsi="Segoe UI Emoji" w:cs="Segoe UI Emoji"/>
+          <w:b/>
+          <w:bCs/>
+        </w:rPr>
+        <w:t xml:space="preserve">Implementar os filtros globais (mês/ano) na tela principal (Dashboard). </w:t>
       </w:r>
     </w:p>
     <w:p>
@@ -4144,6 +4216,7 @@
   <w:style w:type="character" w:default="1" w:styleId="Fontepargpadro">
     <w:name w:val="Default Paragraph Font"/>
     <w:uiPriority w:val="1"/>
+    <w:semiHidden/>
     <w:unhideWhenUsed/>
   </w:style>
   <w:style w:type="table" w:default="1" w:styleId="Tabelanormal">
